--- a/Sổ sách chính quy/Sổ mới 2024/mẫu giao ban, sh/cấp c/Sổ giao ban cấp c ghi.docx
+++ b/Sổ sách chính quy/Sổ mới 2024/mẫu giao ban, sh/cấp c/Sổ giao ban cấp c ghi.docx
@@ -115,16 +115,16 @@
         <w:rPr>
           <w:rFonts w:ascii="Times New Roman" w:hAnsi="Times New Roman" w:cs="Times New Roman"/>
           <w:b/>
-          <w:sz w:val="24"/>
-          <w:szCs w:val="24"/>
-        </w:rPr>
-      </w:pPr>
-      <w:r>
-        <w:rPr>
-          <w:rFonts w:ascii="Times New Roman" w:hAnsi="Times New Roman" w:cs="Times New Roman"/>
-          <w:b/>
-          <w:sz w:val="24"/>
-          <w:szCs w:val="24"/>
+          <w:sz w:val="26"/>
+          <w:szCs w:val="26"/>
+        </w:rPr>
+      </w:pPr>
+      <w:r>
+        <w:rPr>
+          <w:rFonts w:ascii="Times New Roman" w:hAnsi="Times New Roman" w:cs="Times New Roman"/>
+          <w:b/>
+          <w:sz w:val="26"/>
+          <w:szCs w:val="26"/>
         </w:rPr>
         <w:t>PHẦN 1. GIAO BAN TIỂU ĐOÀN</w:t>
       </w:r>
@@ -137,16 +137,16 @@
         <w:rPr>
           <w:rFonts w:ascii="Times New Roman" w:hAnsi="Times New Roman" w:cs="Times New Roman"/>
           <w:b/>
-          <w:sz w:val="24"/>
-          <w:szCs w:val="24"/>
-        </w:rPr>
-      </w:pPr>
-      <w:r>
-        <w:rPr>
-          <w:rFonts w:ascii="Times New Roman" w:hAnsi="Times New Roman" w:cs="Times New Roman"/>
-          <w:b/>
-          <w:sz w:val="24"/>
-          <w:szCs w:val="24"/>
+          <w:sz w:val="26"/>
+          <w:szCs w:val="26"/>
+        </w:rPr>
+      </w:pPr>
+      <w:r>
+        <w:rPr>
+          <w:rFonts w:ascii="Times New Roman" w:hAnsi="Times New Roman" w:cs="Times New Roman"/>
+          <w:b/>
+          <w:sz w:val="26"/>
+          <w:szCs w:val="26"/>
         </w:rPr>
         <w:t>I. TÌNH HÌNH TRONG NGÀY</w:t>
       </w:r>
@@ -503,6 +503,34 @@
         <w:tabs>
           <w:tab w:val="left" w:leader="dot" w:pos="9355"/>
         </w:tabs>
+        <w:spacing w:after="0" w:line="300" w:lineRule="auto"/>
+        <w:ind w:firstLine="425"/>
+        <w:jc w:val="both"/>
+        <w:rPr>
+          <w:rFonts w:ascii="Times New Roman" w:hAnsi="Times New Roman" w:cs="Times New Roman"/>
+          <w:sz w:val="24"/>
+          <w:szCs w:val="24"/>
+        </w:rPr>
+      </w:pPr>
+      <w:r>
+        <w:rPr>
+          <w:rFonts w:ascii="Times New Roman" w:hAnsi="Times New Roman" w:cs="Times New Roman"/>
+          <w:sz w:val="24"/>
+          <w:szCs w:val="24"/>
+        </w:rPr>
+        <w:tab/>
+      </w:r>
+      <w:r>
+        <w:rPr>
+          <w:rFonts w:ascii="Times New Roman" w:hAnsi="Times New Roman" w:cs="Times New Roman"/>
+          <w:sz w:val="24"/>
+          <w:szCs w:val="24"/>
+        </w:rPr>
+        <w:tab/>
+      </w:r>
+    </w:p>
+    <w:p>
+      <w:pPr>
         <w:spacing w:after="0"/>
         <w:ind w:firstLine="426"/>
         <w:jc w:val="both"/>
@@ -518,6 +546,29 @@
           <w:sz w:val="24"/>
           <w:szCs w:val="24"/>
         </w:rPr>
+        <w:t>b) Yếu</w:t>
+      </w:r>
+    </w:p>
+    <w:p>
+      <w:pPr>
+        <w:tabs>
+          <w:tab w:val="left" w:leader="dot" w:pos="9355"/>
+        </w:tabs>
+        <w:spacing w:after="0" w:line="300" w:lineRule="auto"/>
+        <w:ind w:firstLine="425"/>
+        <w:jc w:val="both"/>
+        <w:rPr>
+          <w:rFonts w:ascii="Times New Roman" w:hAnsi="Times New Roman" w:cs="Times New Roman"/>
+          <w:sz w:val="24"/>
+          <w:szCs w:val="24"/>
+        </w:rPr>
+      </w:pPr>
+      <w:r>
+        <w:rPr>
+          <w:rFonts w:ascii="Times New Roman" w:hAnsi="Times New Roman" w:cs="Times New Roman"/>
+          <w:sz w:val="24"/>
+          <w:szCs w:val="24"/>
+        </w:rPr>
         <w:tab/>
       </w:r>
       <w:r>
@@ -536,17 +587,72 @@
         <w:jc w:val="both"/>
         <w:rPr>
           <w:rFonts w:ascii="Times New Roman" w:hAnsi="Times New Roman" w:cs="Times New Roman"/>
-          <w:sz w:val="24"/>
-          <w:szCs w:val="24"/>
-        </w:rPr>
-      </w:pPr>
-      <w:r>
-        <w:rPr>
-          <w:rFonts w:ascii="Times New Roman" w:hAnsi="Times New Roman" w:cs="Times New Roman"/>
-          <w:sz w:val="24"/>
-          <w:szCs w:val="24"/>
-        </w:rPr>
-        <w:t>b) Yếu</w:t>
+          <w:b/>
+          <w:sz w:val="26"/>
+          <w:szCs w:val="26"/>
+        </w:rPr>
+      </w:pPr>
+      <w:r>
+        <w:rPr>
+          <w:rFonts w:ascii="Times New Roman" w:hAnsi="Times New Roman" w:cs="Times New Roman"/>
+          <w:b/>
+          <w:sz w:val="26"/>
+          <w:szCs w:val="26"/>
+        </w:rPr>
+        <w:t>II. KẾ HOẠCH NGÀY MAI</w:t>
+      </w:r>
+    </w:p>
+    <w:p>
+      <w:pPr>
+        <w:tabs>
+          <w:tab w:val="left" w:leader="dot" w:pos="9355"/>
+        </w:tabs>
+        <w:spacing w:after="0" w:line="300" w:lineRule="auto"/>
+        <w:ind w:firstLine="425"/>
+        <w:jc w:val="both"/>
+        <w:rPr>
+          <w:rFonts w:ascii="Times New Roman" w:hAnsi="Times New Roman" w:cs="Times New Roman"/>
+          <w:sz w:val="24"/>
+          <w:szCs w:val="24"/>
+        </w:rPr>
+      </w:pPr>
+      <w:r>
+        <w:rPr>
+          <w:rFonts w:ascii="Times New Roman" w:hAnsi="Times New Roman" w:cs="Times New Roman"/>
+          <w:sz w:val="24"/>
+          <w:szCs w:val="24"/>
+        </w:rPr>
+        <w:tab/>
+      </w:r>
+      <w:r>
+        <w:rPr>
+          <w:rFonts w:ascii="Times New Roman" w:hAnsi="Times New Roman" w:cs="Times New Roman"/>
+          <w:sz w:val="24"/>
+          <w:szCs w:val="24"/>
+        </w:rPr>
+        <w:tab/>
+      </w:r>
+    </w:p>
+    <w:p>
+      <w:pPr>
+        <w:spacing w:after="0"/>
+        <w:ind w:firstLine="426"/>
+        <w:jc w:val="both"/>
+        <w:rPr>
+          <w:rFonts w:ascii="Times New Roman" w:hAnsi="Times New Roman" w:cs="Times New Roman"/>
+          <w:b/>
+          <w:sz w:val="26"/>
+          <w:szCs w:val="26"/>
+        </w:rPr>
+      </w:pPr>
+      <w:r>
+        <w:rPr>
+          <w:rFonts w:ascii="Times New Roman" w:hAnsi="Times New Roman" w:cs="Times New Roman"/>
+          <w:b/>
+          <w:sz w:val="26"/>
+          <w:szCs w:val="26"/>
+        </w:rPr>
+        <w:t>III. Ý KIẾN ĐỀ NGHỊ</w:t>
       </w:r>
     </w:p>
     <w:p>
@@ -571,14 +677,6 @@
         </w:rPr>
         <w:tab/>
       </w:r>
-      <w:r>
-        <w:rPr>
-          <w:rFonts w:ascii="Times New Roman" w:hAnsi="Times New Roman" w:cs="Times New Roman"/>
-          <w:sz w:val="24"/>
-          <w:szCs w:val="24"/>
-        </w:rPr>
-        <w:tab/>
-      </w:r>
     </w:p>
     <w:p>
       <w:pPr>
@@ -588,18 +686,62 @@
         <w:rPr>
           <w:rFonts w:ascii="Times New Roman" w:hAnsi="Times New Roman" w:cs="Times New Roman"/>
           <w:b/>
-          <w:sz w:val="24"/>
-          <w:szCs w:val="24"/>
-        </w:rPr>
-      </w:pPr>
-      <w:r>
-        <w:rPr>
-          <w:rFonts w:ascii="Times New Roman" w:hAnsi="Times New Roman" w:cs="Times New Roman"/>
-          <w:b/>
-          <w:sz w:val="24"/>
-          <w:szCs w:val="24"/>
-        </w:rPr>
-        <w:t>II. KẾ HOẠCH NGÀY MAI</w:t>
+          <w:spacing w:val="6"/>
+          <w:sz w:val="24"/>
+          <w:szCs w:val="24"/>
+        </w:rPr>
+      </w:pPr>
+      <w:r>
+        <w:rPr>
+          <w:rFonts w:ascii="Times New Roman" w:hAnsi="Times New Roman" w:cs="Times New Roman"/>
+          <w:b/>
+          <w:spacing w:val="6"/>
+          <w:sz w:val="24"/>
+          <w:szCs w:val="24"/>
+        </w:rPr>
+        <w:t>IV. NHẬN XÉT ĐÁNH GIÁ VÀ TRIỂN KHAI NHIỆM VỤ CỦA TIỂU ĐOÀN</w:t>
+      </w:r>
+    </w:p>
+    <w:p>
+      <w:pPr>
+        <w:spacing w:after="0"/>
+        <w:ind w:firstLine="426"/>
+        <w:jc w:val="both"/>
+        <w:rPr>
+          <w:rFonts w:ascii="Times New Roman" w:hAnsi="Times New Roman" w:cs="Times New Roman"/>
+          <w:b/>
+          <w:sz w:val="24"/>
+          <w:szCs w:val="24"/>
+        </w:rPr>
+      </w:pPr>
+      <w:r>
+        <w:rPr>
+          <w:rFonts w:ascii="Times New Roman" w:hAnsi="Times New Roman" w:cs="Times New Roman"/>
+          <w:b/>
+          <w:sz w:val="24"/>
+          <w:szCs w:val="24"/>
+        </w:rPr>
+        <w:t>1. Nhận xét kết luận của Tiểu đoàn</w:t>
+      </w:r>
+    </w:p>
+    <w:p>
+      <w:pPr>
+        <w:spacing w:after="0"/>
+        <w:ind w:firstLine="426"/>
+        <w:jc w:val="both"/>
+        <w:rPr>
+          <w:rFonts w:ascii="Times New Roman" w:hAnsi="Times New Roman" w:cs="Times New Roman"/>
+          <w:sz w:val="24"/>
+          <w:szCs w:val="24"/>
+        </w:rPr>
+      </w:pPr>
+      <w:r>
+        <w:rPr>
+          <w:rFonts w:ascii="Times New Roman" w:hAnsi="Times New Roman" w:cs="Times New Roman"/>
+          <w:sz w:val="24"/>
+          <w:szCs w:val="24"/>
+        </w:rPr>
+        <w:t>a) Mạnh</w:t>
       </w:r>
     </w:p>
     <w:p>
@@ -607,6 +749,34 @@
         <w:tabs>
           <w:tab w:val="left" w:leader="dot" w:pos="9355"/>
         </w:tabs>
+        <w:spacing w:after="0" w:line="300" w:lineRule="auto"/>
+        <w:ind w:firstLine="425"/>
+        <w:jc w:val="both"/>
+        <w:rPr>
+          <w:rFonts w:ascii="Times New Roman" w:hAnsi="Times New Roman" w:cs="Times New Roman"/>
+          <w:sz w:val="24"/>
+          <w:szCs w:val="24"/>
+        </w:rPr>
+      </w:pPr>
+      <w:r>
+        <w:rPr>
+          <w:rFonts w:ascii="Times New Roman" w:hAnsi="Times New Roman" w:cs="Times New Roman"/>
+          <w:sz w:val="24"/>
+          <w:szCs w:val="24"/>
+        </w:rPr>
+        <w:tab/>
+      </w:r>
+      <w:r>
+        <w:rPr>
+          <w:rFonts w:ascii="Times New Roman" w:hAnsi="Times New Roman" w:cs="Times New Roman"/>
+          <w:sz w:val="24"/>
+          <w:szCs w:val="24"/>
+        </w:rPr>
+        <w:tab/>
+      </w:r>
+    </w:p>
+    <w:p>
+      <w:pPr>
         <w:spacing w:after="0"/>
         <w:ind w:firstLine="426"/>
         <w:jc w:val="both"/>
@@ -622,37 +792,7 @@
           <w:sz w:val="24"/>
           <w:szCs w:val="24"/>
         </w:rPr>
-        <w:tab/>
-      </w:r>
-      <w:r>
-        <w:rPr>
-          <w:rFonts w:ascii="Times New Roman" w:hAnsi="Times New Roman" w:cs="Times New Roman"/>
-          <w:sz w:val="24"/>
-          <w:szCs w:val="24"/>
-        </w:rPr>
-        <w:tab/>
-      </w:r>
-    </w:p>
-    <w:p>
-      <w:pPr>
-        <w:spacing w:after="0"/>
-        <w:ind w:firstLine="426"/>
-        <w:jc w:val="both"/>
-        <w:rPr>
-          <w:rFonts w:ascii="Times New Roman" w:hAnsi="Times New Roman" w:cs="Times New Roman"/>
-          <w:b/>
-          <w:sz w:val="24"/>
-          <w:szCs w:val="24"/>
-        </w:rPr>
-      </w:pPr>
-      <w:r>
-        <w:rPr>
-          <w:rFonts w:ascii="Times New Roman" w:hAnsi="Times New Roman" w:cs="Times New Roman"/>
-          <w:b/>
-          <w:sz w:val="24"/>
-          <w:szCs w:val="24"/>
-        </w:rPr>
-        <w:t>III. Ý KIẾN ĐỀ NGHỊ</w:t>
+        <w:t>b) Yếu</w:t>
       </w:r>
     </w:p>
     <w:p>
@@ -660,88 +800,52 @@
         <w:tabs>
           <w:tab w:val="left" w:leader="dot" w:pos="9355"/>
         </w:tabs>
+        <w:spacing w:after="0" w:line="300" w:lineRule="auto"/>
+        <w:ind w:firstLine="425"/>
+        <w:jc w:val="both"/>
+        <w:rPr>
+          <w:rFonts w:ascii="Times New Roman" w:hAnsi="Times New Roman" w:cs="Times New Roman"/>
+          <w:sz w:val="24"/>
+          <w:szCs w:val="24"/>
+        </w:rPr>
+      </w:pPr>
+      <w:r>
+        <w:rPr>
+          <w:rFonts w:ascii="Times New Roman" w:hAnsi="Times New Roman" w:cs="Times New Roman"/>
+          <w:sz w:val="24"/>
+          <w:szCs w:val="24"/>
+        </w:rPr>
+        <w:tab/>
+      </w:r>
+      <w:r>
+        <w:rPr>
+          <w:rFonts w:ascii="Times New Roman" w:hAnsi="Times New Roman" w:cs="Times New Roman"/>
+          <w:sz w:val="24"/>
+          <w:szCs w:val="24"/>
+        </w:rPr>
+        <w:tab/>
+      </w:r>
+    </w:p>
+    <w:p>
+      <w:pPr>
         <w:spacing w:after="0"/>
         <w:ind w:firstLine="426"/>
         <w:jc w:val="both"/>
         <w:rPr>
           <w:rFonts w:ascii="Times New Roman" w:hAnsi="Times New Roman" w:cs="Times New Roman"/>
-          <w:sz w:val="24"/>
-          <w:szCs w:val="24"/>
-        </w:rPr>
-      </w:pPr>
-      <w:r>
-        <w:rPr>
-          <w:rFonts w:ascii="Times New Roman" w:hAnsi="Times New Roman" w:cs="Times New Roman"/>
-          <w:sz w:val="24"/>
-          <w:szCs w:val="24"/>
-        </w:rPr>
-        <w:tab/>
-      </w:r>
-    </w:p>
-    <w:p>
-      <w:pPr>
-        <w:spacing w:after="0"/>
-        <w:ind w:firstLine="426"/>
-        <w:jc w:val="both"/>
-        <w:rPr>
-          <w:rFonts w:ascii="Times New Roman" w:hAnsi="Times New Roman" w:cs="Times New Roman"/>
-          <w:b/>
-          <w:spacing w:val="6"/>
-          <w:sz w:val="24"/>
-          <w:szCs w:val="24"/>
-        </w:rPr>
-      </w:pPr>
-      <w:r>
-        <w:rPr>
-          <w:rFonts w:ascii="Times New Roman" w:hAnsi="Times New Roman" w:cs="Times New Roman"/>
-          <w:b/>
-          <w:spacing w:val="6"/>
-          <w:sz w:val="24"/>
-          <w:szCs w:val="24"/>
-        </w:rPr>
-        <w:t>IV. NHẬN XÉT ĐÁNH GIÁ VÀ TRIỂN KHAI NHIỆM VỤ CỦA TIỂU ĐOÀN</w:t>
-      </w:r>
-    </w:p>
-    <w:p>
-      <w:pPr>
-        <w:spacing w:after="0"/>
-        <w:ind w:firstLine="426"/>
-        <w:jc w:val="both"/>
-        <w:rPr>
-          <w:rFonts w:ascii="Times New Roman" w:hAnsi="Times New Roman" w:cs="Times New Roman"/>
-          <w:b/>
-          <w:sz w:val="24"/>
-          <w:szCs w:val="24"/>
-        </w:rPr>
-      </w:pPr>
-      <w:r>
-        <w:rPr>
-          <w:rFonts w:ascii="Times New Roman" w:hAnsi="Times New Roman" w:cs="Times New Roman"/>
-          <w:b/>
-          <w:sz w:val="24"/>
-          <w:szCs w:val="24"/>
-        </w:rPr>
-        <w:t>1. Nhận xét kết luận của Tiểu đoàn</w:t>
-      </w:r>
-    </w:p>
-    <w:p>
-      <w:pPr>
-        <w:spacing w:after="0"/>
-        <w:ind w:firstLine="426"/>
-        <w:jc w:val="both"/>
-        <w:rPr>
-          <w:rFonts w:ascii="Times New Roman" w:hAnsi="Times New Roman" w:cs="Times New Roman"/>
-          <w:sz w:val="24"/>
-          <w:szCs w:val="24"/>
-        </w:rPr>
-      </w:pPr>
-      <w:r>
-        <w:rPr>
-          <w:rFonts w:ascii="Times New Roman" w:hAnsi="Times New Roman" w:cs="Times New Roman"/>
-          <w:sz w:val="24"/>
-          <w:szCs w:val="24"/>
-        </w:rPr>
-        <w:t>a) Mạnh</w:t>
+          <w:b/>
+          <w:sz w:val="24"/>
+          <w:szCs w:val="24"/>
+        </w:rPr>
+      </w:pPr>
+      <w:r>
+        <w:rPr>
+          <w:rFonts w:ascii="Times New Roman" w:hAnsi="Times New Roman" w:cs="Times New Roman"/>
+          <w:b/>
+          <w:sz w:val="24"/>
+          <w:szCs w:val="24"/>
+        </w:rPr>
+        <w:t>2. Nhiệm vụ được giao của đơn vị</w:t>
       </w:r>
     </w:p>
     <w:p>
@@ -749,30 +853,52 @@
         <w:tabs>
           <w:tab w:val="left" w:leader="dot" w:pos="9355"/>
         </w:tabs>
+        <w:spacing w:after="0" w:line="300" w:lineRule="auto"/>
+        <w:ind w:firstLine="425"/>
+        <w:jc w:val="both"/>
+        <w:rPr>
+          <w:rFonts w:ascii="Times New Roman" w:hAnsi="Times New Roman" w:cs="Times New Roman"/>
+          <w:sz w:val="24"/>
+          <w:szCs w:val="24"/>
+        </w:rPr>
+      </w:pPr>
+      <w:r>
+        <w:rPr>
+          <w:rFonts w:ascii="Times New Roman" w:hAnsi="Times New Roman" w:cs="Times New Roman"/>
+          <w:sz w:val="24"/>
+          <w:szCs w:val="24"/>
+        </w:rPr>
+        <w:tab/>
+      </w:r>
+      <w:r>
+        <w:rPr>
+          <w:rFonts w:ascii="Times New Roman" w:hAnsi="Times New Roman" w:cs="Times New Roman"/>
+          <w:sz w:val="24"/>
+          <w:szCs w:val="24"/>
+        </w:rPr>
+        <w:tab/>
+      </w:r>
+    </w:p>
+    <w:p>
+      <w:pPr>
         <w:spacing w:after="0"/>
         <w:ind w:firstLine="426"/>
         <w:jc w:val="both"/>
         <w:rPr>
           <w:rFonts w:ascii="Times New Roman" w:hAnsi="Times New Roman" w:cs="Times New Roman"/>
-          <w:sz w:val="24"/>
-          <w:szCs w:val="24"/>
-        </w:rPr>
-      </w:pPr>
-      <w:r>
-        <w:rPr>
-          <w:rFonts w:ascii="Times New Roman" w:hAnsi="Times New Roman" w:cs="Times New Roman"/>
-          <w:sz w:val="24"/>
-          <w:szCs w:val="24"/>
-        </w:rPr>
-        <w:tab/>
-      </w:r>
-      <w:r>
-        <w:rPr>
-          <w:rFonts w:ascii="Times New Roman" w:hAnsi="Times New Roman" w:cs="Times New Roman"/>
-          <w:sz w:val="24"/>
-          <w:szCs w:val="24"/>
-        </w:rPr>
-        <w:tab/>
+          <w:b/>
+          <w:sz w:val="26"/>
+          <w:szCs w:val="26"/>
+        </w:rPr>
+      </w:pPr>
+      <w:r>
+        <w:rPr>
+          <w:rFonts w:ascii="Times New Roman" w:hAnsi="Times New Roman" w:cs="Times New Roman"/>
+          <w:b/>
+          <w:sz w:val="26"/>
+          <w:szCs w:val="26"/>
+        </w:rPr>
+        <w:t>PHẦN 2. TRIỂN KHAI NHIỆM VỤ CHO ĐƠN VỊ</w:t>
       </w:r>
     </w:p>
     <w:p>
@@ -782,143 +908,17 @@
         <w:jc w:val="both"/>
         <w:rPr>
           <w:rFonts w:ascii="Times New Roman" w:hAnsi="Times New Roman" w:cs="Times New Roman"/>
-          <w:sz w:val="24"/>
-          <w:szCs w:val="24"/>
-        </w:rPr>
-      </w:pPr>
-      <w:r>
-        <w:rPr>
-          <w:rFonts w:ascii="Times New Roman" w:hAnsi="Times New Roman" w:cs="Times New Roman"/>
-          <w:sz w:val="24"/>
-          <w:szCs w:val="24"/>
-        </w:rPr>
-        <w:t>b) Yếu</w:t>
-      </w:r>
-    </w:p>
-    <w:p>
-      <w:pPr>
-        <w:tabs>
-          <w:tab w:val="left" w:leader="dot" w:pos="9355"/>
-        </w:tabs>
-        <w:spacing w:after="0"/>
-        <w:ind w:firstLine="426"/>
-        <w:jc w:val="both"/>
-        <w:rPr>
-          <w:rFonts w:ascii="Times New Roman" w:hAnsi="Times New Roman" w:cs="Times New Roman"/>
-          <w:sz w:val="24"/>
-          <w:szCs w:val="24"/>
-        </w:rPr>
-      </w:pPr>
-      <w:r>
-        <w:rPr>
-          <w:rFonts w:ascii="Times New Roman" w:hAnsi="Times New Roman" w:cs="Times New Roman"/>
-          <w:sz w:val="24"/>
-          <w:szCs w:val="24"/>
-        </w:rPr>
-        <w:tab/>
-      </w:r>
-      <w:r>
-        <w:rPr>
-          <w:rFonts w:ascii="Times New Roman" w:hAnsi="Times New Roman" w:cs="Times New Roman"/>
-          <w:sz w:val="24"/>
-          <w:szCs w:val="24"/>
-        </w:rPr>
-        <w:tab/>
-      </w:r>
-    </w:p>
-    <w:p>
-      <w:pPr>
-        <w:spacing w:after="0"/>
-        <w:ind w:firstLine="426"/>
-        <w:jc w:val="both"/>
-        <w:rPr>
-          <w:rFonts w:ascii="Times New Roman" w:hAnsi="Times New Roman" w:cs="Times New Roman"/>
-          <w:b/>
-          <w:sz w:val="24"/>
-          <w:szCs w:val="24"/>
-        </w:rPr>
-      </w:pPr>
-      <w:r>
-        <w:rPr>
-          <w:rFonts w:ascii="Times New Roman" w:hAnsi="Times New Roman" w:cs="Times New Roman"/>
-          <w:b/>
-          <w:sz w:val="24"/>
-          <w:szCs w:val="24"/>
-        </w:rPr>
-        <w:t>2. Nhiệm vụ được giao của đơn vị</w:t>
-      </w:r>
-    </w:p>
-    <w:p>
-      <w:pPr>
-        <w:tabs>
-          <w:tab w:val="left" w:leader="dot" w:pos="9355"/>
-        </w:tabs>
-        <w:spacing w:after="0"/>
-        <w:ind w:firstLine="426"/>
-        <w:jc w:val="both"/>
-        <w:rPr>
-          <w:rFonts w:ascii="Times New Roman" w:hAnsi="Times New Roman" w:cs="Times New Roman"/>
-          <w:sz w:val="24"/>
-          <w:szCs w:val="24"/>
-        </w:rPr>
-      </w:pPr>
-      <w:r>
-        <w:rPr>
-          <w:rFonts w:ascii="Times New Roman" w:hAnsi="Times New Roman" w:cs="Times New Roman"/>
-          <w:sz w:val="24"/>
-          <w:szCs w:val="24"/>
-        </w:rPr>
-        <w:tab/>
-      </w:r>
-      <w:r>
-        <w:rPr>
-          <w:rFonts w:ascii="Times New Roman" w:hAnsi="Times New Roman" w:cs="Times New Roman"/>
-          <w:sz w:val="24"/>
-          <w:szCs w:val="24"/>
-        </w:rPr>
-        <w:tab/>
-      </w:r>
-    </w:p>
-    <w:p>
-      <w:pPr>
-        <w:spacing w:after="0"/>
-        <w:ind w:firstLine="426"/>
-        <w:jc w:val="both"/>
-        <w:rPr>
-          <w:rFonts w:ascii="Times New Roman" w:hAnsi="Times New Roman" w:cs="Times New Roman"/>
-          <w:b/>
-          <w:sz w:val="24"/>
-          <w:szCs w:val="24"/>
-        </w:rPr>
-      </w:pPr>
-      <w:r>
-        <w:rPr>
-          <w:rFonts w:ascii="Times New Roman" w:hAnsi="Times New Roman" w:cs="Times New Roman"/>
-          <w:b/>
-          <w:sz w:val="24"/>
-          <w:szCs w:val="24"/>
-        </w:rPr>
-        <w:t>PHẦN 2. TRIỂN KHAI NHIỆM VỤ CHO ĐƠN VỊ</w:t>
-      </w:r>
-    </w:p>
-    <w:p>
-      <w:pPr>
-        <w:spacing w:after="0"/>
-        <w:ind w:firstLine="426"/>
-        <w:jc w:val="both"/>
-        <w:rPr>
-          <w:rFonts w:ascii="Times New Roman" w:hAnsi="Times New Roman" w:cs="Times New Roman"/>
-          <w:b/>
-          <w:sz w:val="24"/>
-          <w:szCs w:val="24"/>
-        </w:rPr>
-      </w:pPr>
-      <w:r>
-        <w:rPr>
-          <w:rFonts w:ascii="Times New Roman" w:hAnsi="Times New Roman" w:cs="Times New Roman"/>
-          <w:b/>
-          <w:sz w:val="24"/>
-          <w:szCs w:val="24"/>
+          <w:b/>
+          <w:sz w:val="26"/>
+          <w:szCs w:val="26"/>
+        </w:rPr>
+      </w:pPr>
+      <w:r>
+        <w:rPr>
+          <w:rFonts w:ascii="Times New Roman" w:hAnsi="Times New Roman" w:cs="Times New Roman"/>
+          <w:b/>
+          <w:sz w:val="26"/>
+          <w:szCs w:val="26"/>
         </w:rPr>
         <w:t>I. TÓM TẮT NỘI DUNG BÁO CÁO CỦA TRUNG ĐỘI</w:t>
       </w:r>
@@ -2666,6 +2666,7 @@
           <w:sz w:val="24"/>
           <w:szCs w:val="24"/>
         </w:rPr>
+        <w:lastRenderedPageBreak/>
         <w:t>2. Vũ khí trang bị</w:t>
       </w:r>
     </w:p>
@@ -2674,44 +2675,43 @@
         <w:tabs>
           <w:tab w:val="left" w:leader="dot" w:pos="9355"/>
         </w:tabs>
+        <w:spacing w:after="0" w:line="300" w:lineRule="auto"/>
+        <w:ind w:firstLine="425"/>
+        <w:jc w:val="both"/>
+        <w:rPr>
+          <w:rFonts w:ascii="Times New Roman" w:hAnsi="Times New Roman" w:cs="Times New Roman"/>
+          <w:sz w:val="24"/>
+          <w:szCs w:val="24"/>
+        </w:rPr>
+      </w:pPr>
+      <w:r>
+        <w:rPr>
+          <w:rFonts w:ascii="Times New Roman" w:hAnsi="Times New Roman" w:cs="Times New Roman"/>
+          <w:sz w:val="24"/>
+          <w:szCs w:val="24"/>
+        </w:rPr>
+        <w:tab/>
+      </w:r>
+    </w:p>
+    <w:p>
+      <w:pPr>
         <w:spacing w:after="0"/>
         <w:ind w:firstLine="426"/>
         <w:jc w:val="both"/>
         <w:rPr>
           <w:rFonts w:ascii="Times New Roman" w:hAnsi="Times New Roman" w:cs="Times New Roman"/>
-          <w:sz w:val="24"/>
-          <w:szCs w:val="24"/>
-        </w:rPr>
-      </w:pPr>
-      <w:r>
-        <w:rPr>
-          <w:rFonts w:ascii="Times New Roman" w:hAnsi="Times New Roman" w:cs="Times New Roman"/>
-          <w:sz w:val="24"/>
-          <w:szCs w:val="24"/>
-        </w:rPr>
-        <w:tab/>
-      </w:r>
-    </w:p>
-    <w:p>
-      <w:pPr>
-        <w:spacing w:after="0"/>
-        <w:ind w:firstLine="426"/>
-        <w:jc w:val="both"/>
-        <w:rPr>
-          <w:rFonts w:ascii="Times New Roman" w:hAnsi="Times New Roman" w:cs="Times New Roman"/>
-          <w:b/>
-          <w:sz w:val="24"/>
-          <w:szCs w:val="24"/>
-        </w:rPr>
-      </w:pPr>
-      <w:r>
-        <w:rPr>
-          <w:rFonts w:ascii="Times New Roman" w:hAnsi="Times New Roman" w:cs="Times New Roman"/>
-          <w:b/>
-          <w:sz w:val="24"/>
-          <w:szCs w:val="24"/>
-        </w:rPr>
-        <w:lastRenderedPageBreak/>
+          <w:b/>
+          <w:sz w:val="24"/>
+          <w:szCs w:val="24"/>
+        </w:rPr>
+      </w:pPr>
+      <w:r>
+        <w:rPr>
+          <w:rFonts w:ascii="Times New Roman" w:hAnsi="Times New Roman" w:cs="Times New Roman"/>
+          <w:b/>
+          <w:sz w:val="24"/>
+          <w:szCs w:val="24"/>
+        </w:rPr>
         <w:t>3. Kết quả thực hiện nhiệm vụ các trung đội</w:t>
       </w:r>
     </w:p>
@@ -2776,8 +2776,8 @@
         <w:tabs>
           <w:tab w:val="left" w:leader="dot" w:pos="9355"/>
         </w:tabs>
-        <w:spacing w:after="0"/>
-        <w:ind w:firstLine="426"/>
+        <w:spacing w:after="0" w:line="300" w:lineRule="auto"/>
+        <w:ind w:firstLine="425"/>
         <w:jc w:val="both"/>
         <w:rPr>
           <w:rFonts w:ascii="Times New Roman" w:hAnsi="Times New Roman" w:cs="Times New Roman"/>
@@ -2827,8 +2827,8 @@
         <w:tabs>
           <w:tab w:val="left" w:leader="dot" w:pos="9355"/>
         </w:tabs>
-        <w:spacing w:after="0"/>
-        <w:ind w:firstLine="426"/>
+        <w:spacing w:after="0" w:line="300" w:lineRule="auto"/>
+        <w:ind w:firstLine="425"/>
         <w:jc w:val="both"/>
         <w:rPr>
           <w:rFonts w:ascii="Times New Roman" w:hAnsi="Times New Roman" w:cs="Times New Roman"/>
@@ -2914,8 +2914,8 @@
         <w:tabs>
           <w:tab w:val="left" w:leader="dot" w:pos="9355"/>
         </w:tabs>
-        <w:spacing w:after="0"/>
-        <w:ind w:firstLine="426"/>
+        <w:spacing w:after="0" w:line="300" w:lineRule="auto"/>
+        <w:ind w:firstLine="425"/>
         <w:jc w:val="both"/>
         <w:rPr>
           <w:rFonts w:ascii="Times New Roman" w:hAnsi="Times New Roman" w:cs="Times New Roman"/>
@@ -2965,8 +2965,8 @@
         <w:tabs>
           <w:tab w:val="left" w:leader="dot" w:pos="9355"/>
         </w:tabs>
-        <w:spacing w:after="0"/>
-        <w:ind w:firstLine="426"/>
+        <w:spacing w:after="0" w:line="300" w:lineRule="auto"/>
+        <w:ind w:firstLine="425"/>
         <w:jc w:val="both"/>
         <w:rPr>
           <w:rFonts w:ascii="Times New Roman" w:hAnsi="Times New Roman" w:cs="Times New Roman"/>
@@ -3052,8 +3052,8 @@
         <w:tabs>
           <w:tab w:val="left" w:leader="dot" w:pos="9355"/>
         </w:tabs>
-        <w:spacing w:after="0"/>
-        <w:ind w:firstLine="426"/>
+        <w:spacing w:after="0" w:line="300" w:lineRule="auto"/>
+        <w:ind w:firstLine="425"/>
         <w:jc w:val="both"/>
         <w:rPr>
           <w:rFonts w:ascii="Times New Roman" w:hAnsi="Times New Roman" w:cs="Times New Roman"/>
@@ -3103,8 +3103,8 @@
         <w:tabs>
           <w:tab w:val="left" w:leader="dot" w:pos="9355"/>
         </w:tabs>
-        <w:spacing w:after="0"/>
-        <w:ind w:firstLine="426"/>
+        <w:spacing w:after="0" w:line="300" w:lineRule="auto"/>
+        <w:ind w:firstLine="425"/>
         <w:jc w:val="both"/>
         <w:rPr>
           <w:rFonts w:ascii="Times New Roman" w:hAnsi="Times New Roman" w:cs="Times New Roman"/>
@@ -3178,38 +3178,76 @@
         <w:tabs>
           <w:tab w:val="left" w:leader="dot" w:pos="9355"/>
         </w:tabs>
+        <w:spacing w:before="120" w:after="0" w:line="300" w:lineRule="auto"/>
+        <w:ind w:firstLine="425"/>
+        <w:jc w:val="both"/>
+        <w:rPr>
+          <w:rFonts w:ascii="Times New Roman" w:hAnsi="Times New Roman" w:cs="Times New Roman"/>
+          <w:sz w:val="24"/>
+          <w:szCs w:val="24"/>
+        </w:rPr>
+      </w:pPr>
+      <w:r>
+        <w:rPr>
+          <w:rFonts w:ascii="Times New Roman" w:hAnsi="Times New Roman" w:cs="Times New Roman"/>
+          <w:sz w:val="24"/>
+          <w:szCs w:val="24"/>
+        </w:rPr>
+        <w:tab/>
+      </w:r>
+      <w:r>
+        <w:rPr>
+          <w:rFonts w:ascii="Times New Roman" w:hAnsi="Times New Roman" w:cs="Times New Roman"/>
+          <w:sz w:val="24"/>
+          <w:szCs w:val="24"/>
+        </w:rPr>
+        <w:tab/>
+      </w:r>
+      <w:r>
+        <w:rPr>
+          <w:rFonts w:ascii="Times New Roman" w:hAnsi="Times New Roman" w:cs="Times New Roman"/>
+          <w:sz w:val="24"/>
+          <w:szCs w:val="24"/>
+        </w:rPr>
+        <w:tab/>
+      </w:r>
+      <w:r>
+        <w:rPr>
+          <w:rFonts w:ascii="Times New Roman" w:hAnsi="Times New Roman" w:cs="Times New Roman"/>
+          <w:sz w:val="24"/>
+          <w:szCs w:val="24"/>
+        </w:rPr>
+        <w:tab/>
+      </w:r>
+      <w:r>
+        <w:rPr>
+          <w:rFonts w:ascii="Times New Roman" w:hAnsi="Times New Roman" w:cs="Times New Roman"/>
+          <w:sz w:val="24"/>
+          <w:szCs w:val="24"/>
+        </w:rPr>
+        <w:tab/>
+      </w:r>
+    </w:p>
+    <w:p>
+      <w:pPr>
         <w:spacing w:after="0"/>
         <w:ind w:firstLine="426"/>
         <w:jc w:val="both"/>
         <w:rPr>
           <w:rFonts w:ascii="Times New Roman" w:hAnsi="Times New Roman" w:cs="Times New Roman"/>
-          <w:sz w:val="24"/>
-          <w:szCs w:val="24"/>
-        </w:rPr>
-      </w:pPr>
-      <w:r>
-        <w:rPr>
-          <w:rFonts w:ascii="Times New Roman" w:hAnsi="Times New Roman" w:cs="Times New Roman"/>
-          <w:sz w:val="24"/>
-          <w:szCs w:val="24"/>
-        </w:rPr>
-        <w:tab/>
-      </w:r>
-      <w:r>
-        <w:rPr>
-          <w:rFonts w:ascii="Times New Roman" w:hAnsi="Times New Roman" w:cs="Times New Roman"/>
-          <w:sz w:val="24"/>
-          <w:szCs w:val="24"/>
-        </w:rPr>
-        <w:tab/>
-      </w:r>
-      <w:r>
-        <w:rPr>
-          <w:rFonts w:ascii="Times New Roman" w:hAnsi="Times New Roman" w:cs="Times New Roman"/>
-          <w:sz w:val="24"/>
-          <w:szCs w:val="24"/>
-        </w:rPr>
-        <w:tab/>
+          <w:b/>
+          <w:sz w:val="24"/>
+          <w:szCs w:val="24"/>
+        </w:rPr>
+      </w:pPr>
+      <w:r>
+        <w:rPr>
+          <w:rFonts w:ascii="Times New Roman" w:hAnsi="Times New Roman" w:cs="Times New Roman"/>
+          <w:b/>
+          <w:sz w:val="24"/>
+          <w:szCs w:val="24"/>
+        </w:rPr>
+        <w:t>2. Nhiệm vụ cụ thể các trung đội</w:t>
       </w:r>
     </w:p>
     <w:p>
@@ -3217,7 +3255,8 @@
         <w:tabs>
           <w:tab w:val="left" w:leader="dot" w:pos="9355"/>
         </w:tabs>
-        <w:spacing w:after="0"/>
+        <w:spacing w:before="60" w:after="0" w:line="300" w:lineRule="auto"/>
+        <w:ind w:firstLine="425"/>
         <w:jc w:val="both"/>
         <w:rPr>
           <w:rFonts w:ascii="Times New Roman" w:hAnsi="Times New Roman" w:cs="Times New Roman"/>
@@ -3269,7 +3308,7 @@
           <w:sz w:val="24"/>
           <w:szCs w:val="24"/>
         </w:rPr>
-        <w:t>2. Nhiệm vụ cụ thể các trung đội</w:t>
+        <w:t>3. Thời gian hoàn thành và người phụ trách</w:t>
       </w:r>
     </w:p>
     <w:p>
@@ -3277,54 +3316,69 @@
         <w:tabs>
           <w:tab w:val="left" w:leader="dot" w:pos="9355"/>
         </w:tabs>
+        <w:spacing w:after="0" w:line="300" w:lineRule="auto"/>
+        <w:ind w:firstLine="425"/>
+        <w:jc w:val="both"/>
+        <w:rPr>
+          <w:rFonts w:ascii="Times New Roman" w:hAnsi="Times New Roman" w:cs="Times New Roman"/>
+          <w:sz w:val="24"/>
+          <w:szCs w:val="24"/>
+        </w:rPr>
+      </w:pPr>
+      <w:r>
+        <w:rPr>
+          <w:rFonts w:ascii="Times New Roman" w:hAnsi="Times New Roman" w:cs="Times New Roman"/>
+          <w:sz w:val="24"/>
+          <w:szCs w:val="24"/>
+        </w:rPr>
+        <w:tab/>
+      </w:r>
+      <w:r>
+        <w:rPr>
+          <w:rFonts w:ascii="Times New Roman" w:hAnsi="Times New Roman" w:cs="Times New Roman"/>
+          <w:sz w:val="24"/>
+          <w:szCs w:val="24"/>
+        </w:rPr>
+        <w:tab/>
+      </w:r>
+      <w:r>
+        <w:rPr>
+          <w:rFonts w:ascii="Times New Roman" w:hAnsi="Times New Roman" w:cs="Times New Roman"/>
+          <w:sz w:val="24"/>
+          <w:szCs w:val="24"/>
+        </w:rPr>
+        <w:tab/>
+      </w:r>
+    </w:p>
+    <w:p>
+      <w:pPr>
         <w:spacing w:after="0"/>
         <w:ind w:firstLine="426"/>
         <w:jc w:val="both"/>
         <w:rPr>
           <w:rFonts w:ascii="Times New Roman" w:hAnsi="Times New Roman" w:cs="Times New Roman"/>
-          <w:sz w:val="24"/>
-          <w:szCs w:val="24"/>
-        </w:rPr>
-      </w:pPr>
-      <w:r>
-        <w:rPr>
-          <w:rFonts w:ascii="Times New Roman" w:hAnsi="Times New Roman" w:cs="Times New Roman"/>
-          <w:sz w:val="24"/>
-          <w:szCs w:val="24"/>
-        </w:rPr>
-        <w:tab/>
-      </w:r>
-      <w:r>
-        <w:rPr>
-          <w:rFonts w:ascii="Times New Roman" w:hAnsi="Times New Roman" w:cs="Times New Roman"/>
-          <w:sz w:val="24"/>
-          <w:szCs w:val="24"/>
-        </w:rPr>
-        <w:tab/>
-      </w:r>
-      <w:r>
-        <w:rPr>
-          <w:rFonts w:ascii="Times New Roman" w:hAnsi="Times New Roman" w:cs="Times New Roman"/>
-          <w:sz w:val="24"/>
-          <w:szCs w:val="24"/>
-        </w:rPr>
-        <w:tab/>
-      </w:r>
-      <w:r>
-        <w:rPr>
-          <w:rFonts w:ascii="Times New Roman" w:hAnsi="Times New Roman" w:cs="Times New Roman"/>
-          <w:sz w:val="24"/>
-          <w:szCs w:val="24"/>
-        </w:rPr>
-        <w:tab/>
-      </w:r>
-      <w:r>
-        <w:rPr>
-          <w:rFonts w:ascii="Times New Roman" w:hAnsi="Times New Roman" w:cs="Times New Roman"/>
-          <w:sz w:val="24"/>
-          <w:szCs w:val="24"/>
-        </w:rPr>
-        <w:tab/>
+          <w:b/>
+          <w:sz w:val="24"/>
+          <w:szCs w:val="24"/>
+        </w:rPr>
+      </w:pPr>
+      <w:r>
+        <w:rPr>
+          <w:rFonts w:ascii="Times New Roman" w:hAnsi="Times New Roman" w:cs="Times New Roman"/>
+          <w:b/>
+          <w:sz w:val="24"/>
+          <w:szCs w:val="24"/>
+        </w:rPr>
+        <w:t>II</w:t>
+      </w:r>
+      <w:r>
+        <w:rPr>
+          <w:rFonts w:ascii="Times New Roman" w:hAnsi="Times New Roman" w:cs="Times New Roman"/>
+          <w:b/>
+          <w:sz w:val="24"/>
+          <w:szCs w:val="24"/>
+        </w:rPr>
+        <w:t>. PHÂN CÔNG TỔ CHỨC THỰC HIỆN</w:t>
       </w:r>
     </w:p>
     <w:p>
@@ -3334,26 +3388,46 @@
         <w:jc w:val="both"/>
         <w:rPr>
           <w:rFonts w:ascii="Times New Roman" w:hAnsi="Times New Roman" w:cs="Times New Roman"/>
-          <w:b/>
-          <w:sz w:val="24"/>
-          <w:szCs w:val="24"/>
-        </w:rPr>
-      </w:pPr>
-      <w:r>
-        <w:rPr>
-          <w:rFonts w:ascii="Times New Roman" w:hAnsi="Times New Roman" w:cs="Times New Roman"/>
-          <w:b/>
-          <w:sz w:val="24"/>
-          <w:szCs w:val="24"/>
-        </w:rPr>
-        <w:t>3. Thời gian hoàn thành và người phụ trách</w:t>
-      </w:r>
-    </w:p>
-    <w:p>
-      <w:pPr>
-        <w:tabs>
-          <w:tab w:val="left" w:leader="dot" w:pos="9355"/>
-        </w:tabs>
+          <w:sz w:val="24"/>
+          <w:szCs w:val="24"/>
+        </w:rPr>
+      </w:pPr>
+      <w:r>
+        <w:rPr>
+          <w:rFonts w:ascii="Times New Roman" w:hAnsi="Times New Roman" w:cs="Times New Roman"/>
+          <w:b/>
+          <w:sz w:val="24"/>
+          <w:szCs w:val="24"/>
+        </w:rPr>
+        <w:t xml:space="preserve">- ct: </w:t>
+      </w:r>
+      <w:r>
+        <w:rPr>
+          <w:rFonts w:ascii="Times New Roman" w:hAnsi="Times New Roman" w:cs="Times New Roman"/>
+          <w:sz w:val="24"/>
+          <w:szCs w:val="24"/>
+        </w:rPr>
+        <w:t>Kiểm tra, giúp đỡ</w:t>
+      </w:r>
+      <w:r>
+        <w:rPr>
+          <w:rFonts w:ascii="Times New Roman" w:hAnsi="Times New Roman" w:cs="Times New Roman"/>
+          <w:sz w:val="24"/>
+          <w:szCs w:val="24"/>
+        </w:rPr>
+        <w:t xml:space="preserve"> </w:t>
+      </w:r>
+      <w:r>
+        <w:rPr>
+          <w:rFonts w:ascii="Times New Roman" w:hAnsi="Times New Roman" w:cs="Times New Roman"/>
+          <w:sz w:val="24"/>
+          <w:szCs w:val="24"/>
+        </w:rPr>
+        <w:t>…….</w:t>
+      </w:r>
+    </w:p>
+    <w:p>
+      <w:pPr>
         <w:spacing w:after="0"/>
         <w:ind w:firstLine="426"/>
         <w:jc w:val="both"/>
@@ -3366,34 +3440,35 @@
       <w:r>
         <w:rPr>
           <w:rFonts w:ascii="Times New Roman" w:hAnsi="Times New Roman" w:cs="Times New Roman"/>
-          <w:sz w:val="24"/>
-          <w:szCs w:val="24"/>
-        </w:rPr>
-        <w:tab/>
-      </w:r>
-      <w:r>
-        <w:rPr>
-          <w:rFonts w:ascii="Times New Roman" w:hAnsi="Times New Roman" w:cs="Times New Roman"/>
-          <w:sz w:val="24"/>
-          <w:szCs w:val="24"/>
-        </w:rPr>
-        <w:tab/>
-      </w:r>
-      <w:r>
-        <w:rPr>
-          <w:rFonts w:ascii="Times New Roman" w:hAnsi="Times New Roman" w:cs="Times New Roman"/>
-          <w:sz w:val="24"/>
-          <w:szCs w:val="24"/>
-        </w:rPr>
-        <w:tab/>
-      </w:r>
-      <w:r>
-        <w:rPr>
-          <w:rFonts w:ascii="Times New Roman" w:hAnsi="Times New Roman" w:cs="Times New Roman"/>
-          <w:sz w:val="24"/>
-          <w:szCs w:val="24"/>
-        </w:rPr>
-        <w:tab/>
+          <w:b/>
+          <w:sz w:val="24"/>
+          <w:szCs w:val="24"/>
+        </w:rPr>
+        <w:t xml:space="preserve">- CTV/c: </w:t>
+      </w:r>
+      <w:r>
+        <w:rPr>
+          <w:rFonts w:ascii="Times New Roman" w:hAnsi="Times New Roman" w:cs="Times New Roman"/>
+          <w:sz w:val="24"/>
+          <w:szCs w:val="24"/>
+        </w:rPr>
+        <w:t>Kiểm tra, giúp đỡ</w:t>
+      </w:r>
+      <w:r>
+        <w:rPr>
+          <w:rFonts w:ascii="Times New Roman" w:hAnsi="Times New Roman" w:cs="Times New Roman"/>
+          <w:sz w:val="24"/>
+          <w:szCs w:val="24"/>
+        </w:rPr>
+        <w:t xml:space="preserve"> </w:t>
+      </w:r>
+      <w:r>
+        <w:rPr>
+          <w:rFonts w:ascii="Times New Roman" w:hAnsi="Times New Roman" w:cs="Times New Roman"/>
+          <w:sz w:val="24"/>
+          <w:szCs w:val="24"/>
+        </w:rPr>
+        <w:t>…….</w:t>
       </w:r>
     </w:p>
     <w:p>
@@ -3403,49 +3478,36 @@
         <w:jc w:val="both"/>
         <w:rPr>
           <w:rFonts w:ascii="Times New Roman" w:hAnsi="Times New Roman" w:cs="Times New Roman"/>
-          <w:b/>
-          <w:sz w:val="24"/>
-          <w:szCs w:val="24"/>
-        </w:rPr>
-      </w:pPr>
-      <w:r>
-        <w:rPr>
-          <w:rFonts w:ascii="Times New Roman" w:hAnsi="Times New Roman" w:cs="Times New Roman"/>
-          <w:b/>
-          <w:sz w:val="24"/>
-          <w:szCs w:val="24"/>
-        </w:rPr>
-        <w:t>II</w:t>
-      </w:r>
-      <w:r>
-        <w:rPr>
-          <w:rFonts w:ascii="Times New Roman" w:hAnsi="Times New Roman" w:cs="Times New Roman"/>
-          <w:b/>
-          <w:sz w:val="24"/>
-          <w:szCs w:val="24"/>
-        </w:rPr>
-        <w:t>. PHÂN CÔNG TỔ CHỨC THỰC HIỆN</w:t>
-      </w:r>
-    </w:p>
-    <w:p>
-      <w:pPr>
-        <w:spacing w:after="0"/>
-        <w:ind w:firstLine="426"/>
-        <w:jc w:val="both"/>
-        <w:rPr>
-          <w:rFonts w:ascii="Times New Roman" w:hAnsi="Times New Roman" w:cs="Times New Roman"/>
-          <w:sz w:val="24"/>
-          <w:szCs w:val="24"/>
-        </w:rPr>
-      </w:pPr>
-      <w:r>
-        <w:rPr>
-          <w:rFonts w:ascii="Times New Roman" w:hAnsi="Times New Roman" w:cs="Times New Roman"/>
-          <w:b/>
-          <w:sz w:val="24"/>
-          <w:szCs w:val="24"/>
-        </w:rPr>
-        <w:t xml:space="preserve">- ct: </w:t>
+          <w:sz w:val="24"/>
+          <w:szCs w:val="24"/>
+        </w:rPr>
+      </w:pPr>
+      <w:r>
+        <w:rPr>
+          <w:rFonts w:ascii="Times New Roman" w:hAnsi="Times New Roman" w:cs="Times New Roman"/>
+          <w:b/>
+          <w:sz w:val="24"/>
+          <w:szCs w:val="24"/>
+        </w:rPr>
+        <w:t xml:space="preserve">- </w:t>
+      </w:r>
+      <w:r>
+        <w:rPr>
+          <w:rFonts w:ascii="Times New Roman" w:hAnsi="Times New Roman" w:cs="Times New Roman"/>
+          <w:b/>
+          <w:sz w:val="24"/>
+          <w:szCs w:val="24"/>
+        </w:rPr>
+        <w:t>p</w:t>
+      </w:r>
+      <w:r>
+        <w:rPr>
+          <w:rFonts w:ascii="Times New Roman" w:hAnsi="Times New Roman" w:cs="Times New Roman"/>
+          <w:b/>
+          <w:sz w:val="24"/>
+          <w:szCs w:val="24"/>
+        </w:rPr>
+        <w:t xml:space="preserve">ct: </w:t>
       </w:r>
       <w:r>
         <w:rPr>
@@ -3472,116 +3534,8 @@
         <w:t>…….</w:t>
       </w:r>
     </w:p>
-    <w:p>
-      <w:pPr>
-        <w:spacing w:after="0"/>
-        <w:ind w:firstLine="426"/>
-        <w:jc w:val="both"/>
-        <w:rPr>
-          <w:rFonts w:ascii="Times New Roman" w:hAnsi="Times New Roman" w:cs="Times New Roman"/>
-          <w:sz w:val="24"/>
-          <w:szCs w:val="24"/>
-        </w:rPr>
-      </w:pPr>
-      <w:r>
-        <w:rPr>
-          <w:rFonts w:ascii="Times New Roman" w:hAnsi="Times New Roman" w:cs="Times New Roman"/>
-          <w:b/>
-          <w:sz w:val="24"/>
-          <w:szCs w:val="24"/>
-        </w:rPr>
-        <w:t xml:space="preserve">- CTV/c: </w:t>
-      </w:r>
-      <w:r>
-        <w:rPr>
-          <w:rFonts w:ascii="Times New Roman" w:hAnsi="Times New Roman" w:cs="Times New Roman"/>
-          <w:sz w:val="24"/>
-          <w:szCs w:val="24"/>
-        </w:rPr>
-        <w:t>Kiểm tra, giúp đỡ</w:t>
-      </w:r>
-      <w:r>
-        <w:rPr>
-          <w:rFonts w:ascii="Times New Roman" w:hAnsi="Times New Roman" w:cs="Times New Roman"/>
-          <w:sz w:val="24"/>
-          <w:szCs w:val="24"/>
-        </w:rPr>
-        <w:t xml:space="preserve"> </w:t>
-      </w:r>
-      <w:r>
-        <w:rPr>
-          <w:rFonts w:ascii="Times New Roman" w:hAnsi="Times New Roman" w:cs="Times New Roman"/>
-          <w:sz w:val="24"/>
-          <w:szCs w:val="24"/>
-        </w:rPr>
-        <w:t>…….</w:t>
-      </w:r>
-    </w:p>
-    <w:p>
-      <w:pPr>
-        <w:spacing w:after="0"/>
-        <w:ind w:firstLine="426"/>
-        <w:jc w:val="both"/>
-        <w:rPr>
-          <w:rFonts w:ascii="Times New Roman" w:hAnsi="Times New Roman" w:cs="Times New Roman"/>
-          <w:sz w:val="24"/>
-          <w:szCs w:val="24"/>
-        </w:rPr>
-      </w:pPr>
-      <w:r>
-        <w:rPr>
-          <w:rFonts w:ascii="Times New Roman" w:hAnsi="Times New Roman" w:cs="Times New Roman"/>
-          <w:b/>
-          <w:sz w:val="24"/>
-          <w:szCs w:val="24"/>
-        </w:rPr>
-        <w:t xml:space="preserve">- </w:t>
-      </w:r>
-      <w:r>
-        <w:rPr>
-          <w:rFonts w:ascii="Times New Roman" w:hAnsi="Times New Roman" w:cs="Times New Roman"/>
-          <w:b/>
-          <w:sz w:val="24"/>
-          <w:szCs w:val="24"/>
-        </w:rPr>
-        <w:t>p</w:t>
-      </w:r>
-      <w:r>
-        <w:rPr>
-          <w:rFonts w:ascii="Times New Roman" w:hAnsi="Times New Roman" w:cs="Times New Roman"/>
-          <w:b/>
-          <w:sz w:val="24"/>
-          <w:szCs w:val="24"/>
-        </w:rPr>
-        <w:t xml:space="preserve">ct: </w:t>
-      </w:r>
-      <w:r>
-        <w:rPr>
-          <w:rFonts w:ascii="Times New Roman" w:hAnsi="Times New Roman" w:cs="Times New Roman"/>
-          <w:sz w:val="24"/>
-          <w:szCs w:val="24"/>
-        </w:rPr>
-        <w:t>Kiểm tra, giúp đỡ</w:t>
-      </w:r>
-      <w:r>
-        <w:rPr>
-          <w:rFonts w:ascii="Times New Roman" w:hAnsi="Times New Roman" w:cs="Times New Roman"/>
-          <w:sz w:val="24"/>
-          <w:szCs w:val="24"/>
-        </w:rPr>
-        <w:t xml:space="preserve"> </w:t>
-      </w:r>
-      <w:r>
-        <w:rPr>
-          <w:rFonts w:ascii="Times New Roman" w:hAnsi="Times New Roman" w:cs="Times New Roman"/>
-          <w:sz w:val="24"/>
-          <w:szCs w:val="24"/>
-        </w:rPr>
-        <w:t>…….</w:t>
-      </w:r>
-    </w:p>
     <w:sectPr>
-      <w:headerReference w:type="default" r:id="rId6"/>
+      <w:headerReference w:type="default" r:id="rId7"/>
       <w:pgSz w:w="11907" w:h="16839" w:code="9"/>
       <w:pgMar w:top="1134" w:right="851" w:bottom="1134" w:left="1701" w:header="567" w:footer="567" w:gutter="0"/>
       <w:cols w:space="720"/>
@@ -4469,4 +4423,16 @@
   <a:objectDefaults/>
   <a:extraClrSchemeLst/>
 </a:theme>
+</file>
+
+<file path=customXml/item1.xml><?xml version="1.0" encoding="utf-8"?>
+<b:Sources xmlns:b="http://schemas.openxmlformats.org/officeDocument/2006/bibliography" xmlns="http://schemas.openxmlformats.org/officeDocument/2006/bibliography" SelectedStyle="\APASixthEditionOfficeOnline.xsl" StyleName="APA" Version="6"/>
+</file>
+
+<file path=customXml/itemProps1.xml><?xml version="1.0" encoding="utf-8"?>
+<ds:datastoreItem xmlns:ds="http://schemas.openxmlformats.org/officeDocument/2006/customXml" ds:itemID="{9D0C7623-2760-491D-9B5F-55C0DACC79D3}">
+  <ds:schemaRefs>
+    <ds:schemaRef ds:uri="http://schemas.openxmlformats.org/officeDocument/2006/bibliography"/>
+  </ds:schemaRefs>
+</ds:datastoreItem>
 </file>
--- a/Sổ sách chính quy/Sổ mới 2024/mẫu giao ban, sh/cấp c/Sổ giao ban cấp c ghi.docx
+++ b/Sổ sách chính quy/Sổ mới 2024/mẫu giao ban, sh/cấp c/Sổ giao ban cấp c ghi.docx
@@ -13,15 +13,6 @@
           <w:szCs w:val="28"/>
         </w:rPr>
       </w:pPr>
-      <w:r>
-        <w:rPr>
-          <w:rFonts w:ascii="Times New Roman" w:hAnsi="Times New Roman" w:cs="Times New Roman"/>
-          <w:b/>
-          <w:sz w:val="28"/>
-          <w:szCs w:val="28"/>
-        </w:rPr>
-        <w:t xml:space="preserve"> </w:t>
-      </w:r>
       <w:r>
         <w:rPr>
           <w:rFonts w:ascii="Times New Roman" w:hAnsi="Times New Roman" w:cs="Times New Roman"/>

--- a/Sổ sách chính quy/Sổ mới 2024/mẫu giao ban, sh/cấp c/Sổ giao ban cấp c ghi.docx
+++ b/Sổ sách chính quy/Sổ mới 2024/mẫu giao ban, sh/cấp c/Sổ giao ban cấp c ghi.docx
@@ -213,7 +213,23 @@
           <w:sz w:val="24"/>
           <w:szCs w:val="24"/>
         </w:rPr>
-        <w:t>……….; QNCN………; HSQ-BS:</w:t>
+        <w:t>……….; QNCN</w:t>
+      </w:r>
+      <w:r>
+        <w:rPr>
+          <w:rFonts w:ascii="Times New Roman" w:hAnsi="Times New Roman" w:cs="Times New Roman"/>
+          <w:sz w:val="24"/>
+          <w:szCs w:val="24"/>
+        </w:rPr>
+        <w:t xml:space="preserve">: </w:t>
+      </w:r>
+      <w:r>
+        <w:rPr>
+          <w:rFonts w:ascii="Times New Roman" w:hAnsi="Times New Roman" w:cs="Times New Roman"/>
+          <w:sz w:val="24"/>
+          <w:szCs w:val="24"/>
+        </w:rPr>
+        <w:t>………; HSQ-BS:</w:t>
       </w:r>
       <w:r>
         <w:rPr>
@@ -281,7 +297,23 @@
           <w:sz w:val="24"/>
           <w:szCs w:val="24"/>
         </w:rPr>
-        <w:t>……….; QNCN………; HSQ-BS:</w:t>
+        <w:t>……….; QNCN</w:t>
+      </w:r>
+      <w:r>
+        <w:rPr>
+          <w:rFonts w:ascii="Times New Roman" w:hAnsi="Times New Roman" w:cs="Times New Roman"/>
+          <w:sz w:val="24"/>
+          <w:szCs w:val="24"/>
+        </w:rPr>
+        <w:t xml:space="preserve">: </w:t>
+      </w:r>
+      <w:r>
+        <w:rPr>
+          <w:rFonts w:ascii="Times New Roman" w:hAnsi="Times New Roman" w:cs="Times New Roman"/>
+          <w:sz w:val="24"/>
+          <w:szCs w:val="24"/>
+        </w:rPr>
+        <w:t>………; HSQ-BS:</w:t>
       </w:r>
       <w:r>
         <w:rPr>
@@ -365,7 +397,23 @@
           <w:sz w:val="24"/>
           <w:szCs w:val="24"/>
         </w:rPr>
-        <w:t>……….; QNCN………; HSQ-BS:</w:t>
+        <w:t>……….; QNCN</w:t>
+      </w:r>
+      <w:r>
+        <w:rPr>
+          <w:rFonts w:ascii="Times New Roman" w:hAnsi="Times New Roman" w:cs="Times New Roman"/>
+          <w:sz w:val="24"/>
+          <w:szCs w:val="24"/>
+        </w:rPr>
+        <w:t xml:space="preserve">: </w:t>
+      </w:r>
+      <w:r>
+        <w:rPr>
+          <w:rFonts w:ascii="Times New Roman" w:hAnsi="Times New Roman" w:cs="Times New Roman"/>
+          <w:sz w:val="24"/>
+          <w:szCs w:val="24"/>
+        </w:rPr>
+        <w:t>………; HSQ-BS:</w:t>
       </w:r>
       <w:r>
         <w:rPr>
@@ -494,7 +542,7 @@
         <w:tabs>
           <w:tab w:val="left" w:leader="dot" w:pos="9355"/>
         </w:tabs>
-        <w:spacing w:after="0" w:line="300" w:lineRule="auto"/>
+        <w:spacing w:before="80" w:after="0" w:line="300" w:lineRule="auto"/>
         <w:ind w:firstLine="425"/>
         <w:jc w:val="both"/>
         <w:rPr>
@@ -511,6 +559,21 @@
         </w:rPr>
         <w:tab/>
       </w:r>
+    </w:p>
+    <w:p>
+      <w:pPr>
+        <w:tabs>
+          <w:tab w:val="left" w:leader="dot" w:pos="9355"/>
+        </w:tabs>
+        <w:spacing w:before="80" w:after="0" w:line="300" w:lineRule="auto"/>
+        <w:ind w:firstLine="425"/>
+        <w:jc w:val="both"/>
+        <w:rPr>
+          <w:rFonts w:ascii="Times New Roman" w:hAnsi="Times New Roman" w:cs="Times New Roman"/>
+          <w:sz w:val="24"/>
+          <w:szCs w:val="24"/>
+        </w:rPr>
+      </w:pPr>
       <w:r>
         <w:rPr>
           <w:rFonts w:ascii="Times New Roman" w:hAnsi="Times New Roman" w:cs="Times New Roman"/>
@@ -562,6 +625,66 @@
         </w:rPr>
         <w:tab/>
       </w:r>
+    </w:p>
+    <w:p>
+      <w:pPr>
+        <w:spacing w:before="60" w:after="0"/>
+        <w:ind w:firstLine="426"/>
+        <w:jc w:val="both"/>
+        <w:rPr>
+          <w:rFonts w:ascii="Times New Roman" w:hAnsi="Times New Roman" w:cs="Times New Roman"/>
+          <w:b/>
+          <w:sz w:val="26"/>
+          <w:szCs w:val="26"/>
+        </w:rPr>
+      </w:pPr>
+      <w:r>
+        <w:rPr>
+          <w:rFonts w:ascii="Times New Roman" w:hAnsi="Times New Roman" w:cs="Times New Roman"/>
+          <w:b/>
+          <w:sz w:val="26"/>
+          <w:szCs w:val="26"/>
+        </w:rPr>
+        <w:t>II. KẾ HOẠCH NGÀY MAI</w:t>
+      </w:r>
+    </w:p>
+    <w:p>
+      <w:pPr>
+        <w:tabs>
+          <w:tab w:val="left" w:leader="dot" w:pos="9355"/>
+        </w:tabs>
+        <w:spacing w:before="60" w:after="0" w:line="300" w:lineRule="auto"/>
+        <w:ind w:firstLine="425"/>
+        <w:jc w:val="both"/>
+        <w:rPr>
+          <w:rFonts w:ascii="Times New Roman" w:hAnsi="Times New Roman" w:cs="Times New Roman"/>
+          <w:sz w:val="24"/>
+          <w:szCs w:val="24"/>
+        </w:rPr>
+      </w:pPr>
+      <w:r>
+        <w:rPr>
+          <w:rFonts w:ascii="Times New Roman" w:hAnsi="Times New Roman" w:cs="Times New Roman"/>
+          <w:sz w:val="24"/>
+          <w:szCs w:val="24"/>
+        </w:rPr>
+        <w:tab/>
+      </w:r>
+    </w:p>
+    <w:p>
+      <w:pPr>
+        <w:tabs>
+          <w:tab w:val="left" w:leader="dot" w:pos="9355"/>
+        </w:tabs>
+        <w:spacing w:before="60" w:after="0" w:line="300" w:lineRule="auto"/>
+        <w:ind w:firstLine="425"/>
+        <w:jc w:val="both"/>
+        <w:rPr>
+          <w:rFonts w:ascii="Times New Roman" w:hAnsi="Times New Roman" w:cs="Times New Roman"/>
+          <w:sz w:val="24"/>
+          <w:szCs w:val="24"/>
+        </w:rPr>
+      </w:pPr>
       <w:r>
         <w:rPr>
           <w:rFonts w:ascii="Times New Roman" w:hAnsi="Times New Roman" w:cs="Times New Roman"/>
@@ -590,7 +713,162 @@
           <w:sz w:val="26"/>
           <w:szCs w:val="26"/>
         </w:rPr>
-        <w:t>II. KẾ HOẠCH NGÀY MAI</w:t>
+        <w:t>III. Ý KIẾN ĐỀ NGHỊ</w:t>
+      </w:r>
+    </w:p>
+    <w:p>
+      <w:pPr>
+        <w:tabs>
+          <w:tab w:val="left" w:leader="dot" w:pos="9355"/>
+        </w:tabs>
+        <w:spacing w:after="0"/>
+        <w:ind w:firstLine="426"/>
+        <w:jc w:val="both"/>
+        <w:rPr>
+          <w:rFonts w:ascii="Times New Roman" w:hAnsi="Times New Roman" w:cs="Times New Roman"/>
+          <w:sz w:val="24"/>
+          <w:szCs w:val="24"/>
+        </w:rPr>
+      </w:pPr>
+      <w:r>
+        <w:rPr>
+          <w:rFonts w:ascii="Times New Roman" w:hAnsi="Times New Roman" w:cs="Times New Roman"/>
+          <w:sz w:val="24"/>
+          <w:szCs w:val="24"/>
+        </w:rPr>
+        <w:tab/>
+      </w:r>
+    </w:p>
+    <w:p>
+      <w:pPr>
+        <w:spacing w:before="60" w:after="0"/>
+        <w:ind w:firstLine="426"/>
+        <w:jc w:val="both"/>
+        <w:rPr>
+          <w:rFonts w:ascii="Times New Roman" w:hAnsi="Times New Roman" w:cs="Times New Roman"/>
+          <w:b/>
+          <w:spacing w:val="6"/>
+          <w:sz w:val="24"/>
+          <w:szCs w:val="24"/>
+        </w:rPr>
+      </w:pPr>
+      <w:r>
+        <w:rPr>
+          <w:rFonts w:ascii="Times New Roman" w:hAnsi="Times New Roman" w:cs="Times New Roman"/>
+          <w:b/>
+          <w:spacing w:val="6"/>
+          <w:sz w:val="24"/>
+          <w:szCs w:val="24"/>
+        </w:rPr>
+        <w:t>IV. NHẬN XÉT ĐÁNH GIÁ VÀ TRIỂN KHAI NHIỆM VỤ CỦA TIỂU ĐOÀN</w:t>
+      </w:r>
+    </w:p>
+    <w:p>
+      <w:pPr>
+        <w:spacing w:after="0"/>
+        <w:ind w:firstLine="426"/>
+        <w:jc w:val="both"/>
+        <w:rPr>
+          <w:rFonts w:ascii="Times New Roman" w:hAnsi="Times New Roman" w:cs="Times New Roman"/>
+          <w:b/>
+          <w:sz w:val="24"/>
+          <w:szCs w:val="24"/>
+        </w:rPr>
+      </w:pPr>
+      <w:r>
+        <w:rPr>
+          <w:rFonts w:ascii="Times New Roman" w:hAnsi="Times New Roman" w:cs="Times New Roman"/>
+          <w:b/>
+          <w:sz w:val="24"/>
+          <w:szCs w:val="24"/>
+        </w:rPr>
+        <w:t>1. Nhận xét kết luận của Tiểu đoàn</w:t>
+      </w:r>
+    </w:p>
+    <w:p>
+      <w:pPr>
+        <w:spacing w:after="0"/>
+        <w:ind w:firstLine="426"/>
+        <w:jc w:val="both"/>
+        <w:rPr>
+          <w:rFonts w:ascii="Times New Roman" w:hAnsi="Times New Roman" w:cs="Times New Roman"/>
+          <w:sz w:val="24"/>
+          <w:szCs w:val="24"/>
+        </w:rPr>
+      </w:pPr>
+      <w:r>
+        <w:rPr>
+          <w:rFonts w:ascii="Times New Roman" w:hAnsi="Times New Roman" w:cs="Times New Roman"/>
+          <w:sz w:val="24"/>
+          <w:szCs w:val="24"/>
+        </w:rPr>
+        <w:t>a) Mạnh</w:t>
+      </w:r>
+    </w:p>
+    <w:p>
+      <w:pPr>
+        <w:tabs>
+          <w:tab w:val="left" w:leader="dot" w:pos="9355"/>
+        </w:tabs>
+        <w:spacing w:before="80" w:after="0" w:line="300" w:lineRule="auto"/>
+        <w:ind w:firstLine="425"/>
+        <w:jc w:val="both"/>
+        <w:rPr>
+          <w:rFonts w:ascii="Times New Roman" w:hAnsi="Times New Roman" w:cs="Times New Roman"/>
+          <w:sz w:val="24"/>
+          <w:szCs w:val="24"/>
+        </w:rPr>
+      </w:pPr>
+      <w:r>
+        <w:rPr>
+          <w:rFonts w:ascii="Times New Roman" w:hAnsi="Times New Roman" w:cs="Times New Roman"/>
+          <w:sz w:val="24"/>
+          <w:szCs w:val="24"/>
+        </w:rPr>
+        <w:tab/>
+      </w:r>
+    </w:p>
+    <w:p>
+      <w:pPr>
+        <w:tabs>
+          <w:tab w:val="left" w:leader="dot" w:pos="9355"/>
+        </w:tabs>
+        <w:spacing w:before="80" w:after="0" w:line="300" w:lineRule="auto"/>
+        <w:ind w:firstLine="425"/>
+        <w:jc w:val="both"/>
+        <w:rPr>
+          <w:rFonts w:ascii="Times New Roman" w:hAnsi="Times New Roman" w:cs="Times New Roman"/>
+          <w:sz w:val="24"/>
+          <w:szCs w:val="24"/>
+        </w:rPr>
+      </w:pPr>
+      <w:r>
+        <w:rPr>
+          <w:rFonts w:ascii="Times New Roman" w:hAnsi="Times New Roman" w:cs="Times New Roman"/>
+          <w:sz w:val="24"/>
+          <w:szCs w:val="24"/>
+        </w:rPr>
+        <w:tab/>
+      </w:r>
+    </w:p>
+    <w:p>
+      <w:pPr>
+        <w:spacing w:after="0"/>
+        <w:ind w:firstLine="426"/>
+        <w:jc w:val="both"/>
+        <w:rPr>
+          <w:rFonts w:ascii="Times New Roman" w:hAnsi="Times New Roman" w:cs="Times New Roman"/>
+          <w:sz w:val="24"/>
+          <w:szCs w:val="24"/>
+        </w:rPr>
+      </w:pPr>
+      <w:r>
+        <w:rPr>
+          <w:rFonts w:ascii="Times New Roman" w:hAnsi="Times New Roman" w:cs="Times New Roman"/>
+          <w:sz w:val="24"/>
+          <w:szCs w:val="24"/>
+        </w:rPr>
+        <w:t>b) Yếu</w:t>
       </w:r>
     </w:p>
     <w:p>
@@ -615,14 +893,6 @@
         </w:rPr>
         <w:tab/>
       </w:r>
-      <w:r>
-        <w:rPr>
-          <w:rFonts w:ascii="Times New Roman" w:hAnsi="Times New Roman" w:cs="Times New Roman"/>
-          <w:sz w:val="24"/>
-          <w:szCs w:val="24"/>
-        </w:rPr>
-        <w:tab/>
-      </w:r>
     </w:p>
     <w:p>
       <w:pPr>
@@ -632,18 +902,18 @@
         <w:rPr>
           <w:rFonts w:ascii="Times New Roman" w:hAnsi="Times New Roman" w:cs="Times New Roman"/>
           <w:b/>
-          <w:sz w:val="26"/>
-          <w:szCs w:val="26"/>
-        </w:rPr>
-      </w:pPr>
-      <w:r>
-        <w:rPr>
-          <w:rFonts w:ascii="Times New Roman" w:hAnsi="Times New Roman" w:cs="Times New Roman"/>
-          <w:b/>
-          <w:sz w:val="26"/>
-          <w:szCs w:val="26"/>
-        </w:rPr>
-        <w:t>III. Ý KIẾN ĐỀ NGHỊ</w:t>
+          <w:sz w:val="24"/>
+          <w:szCs w:val="24"/>
+        </w:rPr>
+      </w:pPr>
+      <w:r>
+        <w:rPr>
+          <w:rFonts w:ascii="Times New Roman" w:hAnsi="Times New Roman" w:cs="Times New Roman"/>
+          <w:b/>
+          <w:sz w:val="24"/>
+          <w:szCs w:val="24"/>
+        </w:rPr>
+        <w:t>2. Nhiệm vụ được giao của đơn vị</w:t>
       </w:r>
     </w:p>
     <w:p>
@@ -651,8 +921,8 @@
         <w:tabs>
           <w:tab w:val="left" w:leader="dot" w:pos="9355"/>
         </w:tabs>
-        <w:spacing w:after="0"/>
-        <w:ind w:firstLine="426"/>
+        <w:spacing w:before="80" w:after="0" w:line="300" w:lineRule="auto"/>
+        <w:ind w:firstLine="425"/>
         <w:jc w:val="both"/>
         <w:rPr>
           <w:rFonts w:ascii="Times New Roman" w:hAnsi="Times New Roman" w:cs="Times New Roman"/>
@@ -667,72 +937,6 @@
           <w:szCs w:val="24"/>
         </w:rPr>
         <w:tab/>
-      </w:r>
-    </w:p>
-    <w:p>
-      <w:pPr>
-        <w:spacing w:after="0"/>
-        <w:ind w:firstLine="426"/>
-        <w:jc w:val="both"/>
-        <w:rPr>
-          <w:rFonts w:ascii="Times New Roman" w:hAnsi="Times New Roman" w:cs="Times New Roman"/>
-          <w:b/>
-          <w:spacing w:val="6"/>
-          <w:sz w:val="24"/>
-          <w:szCs w:val="24"/>
-        </w:rPr>
-      </w:pPr>
-      <w:r>
-        <w:rPr>
-          <w:rFonts w:ascii="Times New Roman" w:hAnsi="Times New Roman" w:cs="Times New Roman"/>
-          <w:b/>
-          <w:spacing w:val="6"/>
-          <w:sz w:val="24"/>
-          <w:szCs w:val="24"/>
-        </w:rPr>
-        <w:t>IV. NHẬN XÉT ĐÁNH GIÁ VÀ TRIỂN KHAI NHIỆM VỤ CỦA TIỂU ĐOÀN</w:t>
-      </w:r>
-    </w:p>
-    <w:p>
-      <w:pPr>
-        <w:spacing w:after="0"/>
-        <w:ind w:firstLine="426"/>
-        <w:jc w:val="both"/>
-        <w:rPr>
-          <w:rFonts w:ascii="Times New Roman" w:hAnsi="Times New Roman" w:cs="Times New Roman"/>
-          <w:b/>
-          <w:sz w:val="24"/>
-          <w:szCs w:val="24"/>
-        </w:rPr>
-      </w:pPr>
-      <w:r>
-        <w:rPr>
-          <w:rFonts w:ascii="Times New Roman" w:hAnsi="Times New Roman" w:cs="Times New Roman"/>
-          <w:b/>
-          <w:sz w:val="24"/>
-          <w:szCs w:val="24"/>
-        </w:rPr>
-        <w:t>1. Nhận xét kết luận của Tiểu đoàn</w:t>
-      </w:r>
-    </w:p>
-    <w:p>
-      <w:pPr>
-        <w:spacing w:after="0"/>
-        <w:ind w:firstLine="426"/>
-        <w:jc w:val="both"/>
-        <w:rPr>
-          <w:rFonts w:ascii="Times New Roman" w:hAnsi="Times New Roman" w:cs="Times New Roman"/>
-          <w:sz w:val="24"/>
-          <w:szCs w:val="24"/>
-        </w:rPr>
-      </w:pPr>
-      <w:r>
-        <w:rPr>
-          <w:rFonts w:ascii="Times New Roman" w:hAnsi="Times New Roman" w:cs="Times New Roman"/>
-          <w:sz w:val="24"/>
-          <w:szCs w:val="24"/>
-        </w:rPr>
-        <w:t>a) Mạnh</w:t>
       </w:r>
     </w:p>
     <w:p>
@@ -740,7 +944,7 @@
         <w:tabs>
           <w:tab w:val="left" w:leader="dot" w:pos="9355"/>
         </w:tabs>
-        <w:spacing w:after="0" w:line="300" w:lineRule="auto"/>
+        <w:spacing w:before="80" w:after="0" w:line="300" w:lineRule="auto"/>
         <w:ind w:firstLine="425"/>
         <w:jc w:val="both"/>
         <w:rPr>
@@ -757,13 +961,27 @@
         </w:rPr>
         <w:tab/>
       </w:r>
-      <w:r>
-        <w:rPr>
-          <w:rFonts w:ascii="Times New Roman" w:hAnsi="Times New Roman" w:cs="Times New Roman"/>
-          <w:sz w:val="24"/>
-          <w:szCs w:val="24"/>
-        </w:rPr>
-        <w:tab/>
+    </w:p>
+    <w:p>
+      <w:pPr>
+        <w:spacing w:before="60" w:after="0"/>
+        <w:ind w:firstLine="426"/>
+        <w:jc w:val="both"/>
+        <w:rPr>
+          <w:rFonts w:ascii="Times New Roman" w:hAnsi="Times New Roman" w:cs="Times New Roman"/>
+          <w:b/>
+          <w:sz w:val="26"/>
+          <w:szCs w:val="26"/>
+        </w:rPr>
+      </w:pPr>
+      <w:r>
+        <w:rPr>
+          <w:rFonts w:ascii="Times New Roman" w:hAnsi="Times New Roman" w:cs="Times New Roman"/>
+          <w:b/>
+          <w:sz w:val="26"/>
+          <w:szCs w:val="26"/>
+        </w:rPr>
+        <w:t>PHẦN 2. TRIỂN KHAI NHIỆM VỤ CHO ĐƠN VỊ</w:t>
       </w:r>
     </w:p>
     <w:p>
@@ -773,110 +991,6 @@
         <w:jc w:val="both"/>
         <w:rPr>
           <w:rFonts w:ascii="Times New Roman" w:hAnsi="Times New Roman" w:cs="Times New Roman"/>
-          <w:sz w:val="24"/>
-          <w:szCs w:val="24"/>
-        </w:rPr>
-      </w:pPr>
-      <w:r>
-        <w:rPr>
-          <w:rFonts w:ascii="Times New Roman" w:hAnsi="Times New Roman" w:cs="Times New Roman"/>
-          <w:sz w:val="24"/>
-          <w:szCs w:val="24"/>
-        </w:rPr>
-        <w:t>b) Yếu</w:t>
-      </w:r>
-    </w:p>
-    <w:p>
-      <w:pPr>
-        <w:tabs>
-          <w:tab w:val="left" w:leader="dot" w:pos="9355"/>
-        </w:tabs>
-        <w:spacing w:after="0" w:line="300" w:lineRule="auto"/>
-        <w:ind w:firstLine="425"/>
-        <w:jc w:val="both"/>
-        <w:rPr>
-          <w:rFonts w:ascii="Times New Roman" w:hAnsi="Times New Roman" w:cs="Times New Roman"/>
-          <w:sz w:val="24"/>
-          <w:szCs w:val="24"/>
-        </w:rPr>
-      </w:pPr>
-      <w:r>
-        <w:rPr>
-          <w:rFonts w:ascii="Times New Roman" w:hAnsi="Times New Roman" w:cs="Times New Roman"/>
-          <w:sz w:val="24"/>
-          <w:szCs w:val="24"/>
-        </w:rPr>
-        <w:tab/>
-      </w:r>
-      <w:r>
-        <w:rPr>
-          <w:rFonts w:ascii="Times New Roman" w:hAnsi="Times New Roman" w:cs="Times New Roman"/>
-          <w:sz w:val="24"/>
-          <w:szCs w:val="24"/>
-        </w:rPr>
-        <w:tab/>
-      </w:r>
-    </w:p>
-    <w:p>
-      <w:pPr>
-        <w:spacing w:after="0"/>
-        <w:ind w:firstLine="426"/>
-        <w:jc w:val="both"/>
-        <w:rPr>
-          <w:rFonts w:ascii="Times New Roman" w:hAnsi="Times New Roman" w:cs="Times New Roman"/>
-          <w:b/>
-          <w:sz w:val="24"/>
-          <w:szCs w:val="24"/>
-        </w:rPr>
-      </w:pPr>
-      <w:r>
-        <w:rPr>
-          <w:rFonts w:ascii="Times New Roman" w:hAnsi="Times New Roman" w:cs="Times New Roman"/>
-          <w:b/>
-          <w:sz w:val="24"/>
-          <w:szCs w:val="24"/>
-        </w:rPr>
-        <w:t>2. Nhiệm vụ được giao của đơn vị</w:t>
-      </w:r>
-    </w:p>
-    <w:p>
-      <w:pPr>
-        <w:tabs>
-          <w:tab w:val="left" w:leader="dot" w:pos="9355"/>
-        </w:tabs>
-        <w:spacing w:after="0" w:line="300" w:lineRule="auto"/>
-        <w:ind w:firstLine="425"/>
-        <w:jc w:val="both"/>
-        <w:rPr>
-          <w:rFonts w:ascii="Times New Roman" w:hAnsi="Times New Roman" w:cs="Times New Roman"/>
-          <w:sz w:val="24"/>
-          <w:szCs w:val="24"/>
-        </w:rPr>
-      </w:pPr>
-      <w:r>
-        <w:rPr>
-          <w:rFonts w:ascii="Times New Roman" w:hAnsi="Times New Roman" w:cs="Times New Roman"/>
-          <w:sz w:val="24"/>
-          <w:szCs w:val="24"/>
-        </w:rPr>
-        <w:tab/>
-      </w:r>
-      <w:r>
-        <w:rPr>
-          <w:rFonts w:ascii="Times New Roman" w:hAnsi="Times New Roman" w:cs="Times New Roman"/>
-          <w:sz w:val="24"/>
-          <w:szCs w:val="24"/>
-        </w:rPr>
-        <w:tab/>
-      </w:r>
-    </w:p>
-    <w:p>
-      <w:pPr>
-        <w:spacing w:after="0"/>
-        <w:ind w:firstLine="426"/>
-        <w:jc w:val="both"/>
-        <w:rPr>
-          <w:rFonts w:ascii="Times New Roman" w:hAnsi="Times New Roman" w:cs="Times New Roman"/>
           <w:b/>
           <w:sz w:val="26"/>
           <w:szCs w:val="26"/>
@@ -889,34 +1003,12 @@
           <w:sz w:val="26"/>
           <w:szCs w:val="26"/>
         </w:rPr>
-        <w:t>PHẦN 2. TRIỂN KHAI NHIỆM VỤ CHO ĐƠN VỊ</w:t>
-      </w:r>
-    </w:p>
-    <w:p>
-      <w:pPr>
-        <w:spacing w:after="0"/>
-        <w:ind w:firstLine="426"/>
-        <w:jc w:val="both"/>
-        <w:rPr>
-          <w:rFonts w:ascii="Times New Roman" w:hAnsi="Times New Roman" w:cs="Times New Roman"/>
-          <w:b/>
-          <w:sz w:val="26"/>
-          <w:szCs w:val="26"/>
-        </w:rPr>
-      </w:pPr>
-      <w:r>
-        <w:rPr>
-          <w:rFonts w:ascii="Times New Roman" w:hAnsi="Times New Roman" w:cs="Times New Roman"/>
-          <w:b/>
-          <w:sz w:val="26"/>
-          <w:szCs w:val="26"/>
-        </w:rPr>
         <w:t>I. TÓM TẮT NỘI DUNG BÁO CÁO CỦA TRUNG ĐỘI</w:t>
       </w:r>
     </w:p>
     <w:p>
       <w:pPr>
-        <w:spacing w:after="0"/>
+        <w:spacing w:after="60"/>
         <w:ind w:firstLine="426"/>
         <w:jc w:val="both"/>
         <w:rPr>
@@ -1079,7 +1171,7 @@
       <w:tr>
         <w:trPr>
           <w:cantSplit/>
-          <w:trHeight w:val="671"/>
+          <w:trHeight w:val="567"/>
         </w:trPr>
         <w:tc>
           <w:tcPr>
@@ -1541,7 +1633,7 @@
                 <w:sz w:val="24"/>
                 <w:szCs w:val="24"/>
               </w:rPr>
-              <w:t>c.bộ</w:t>
+              <w:t>bVTĐ1</w:t>
             </w:r>
           </w:p>
         </w:tc>
@@ -1817,15 +1909,7 @@
                 <w:sz w:val="24"/>
                 <w:szCs w:val="24"/>
               </w:rPr>
-              <w:t>bVTĐ</w:t>
-            </w:r>
-            <w:r>
-              <w:rPr>
-                <w:rFonts w:ascii="Times New Roman" w:hAnsi="Times New Roman" w:cs="Times New Roman"/>
-                <w:sz w:val="24"/>
-                <w:szCs w:val="24"/>
-              </w:rPr>
-              <w:t>1</w:t>
+              <w:t>bVTĐ2</w:t>
             </w:r>
           </w:p>
         </w:tc>
@@ -2101,15 +2185,7 @@
                 <w:sz w:val="24"/>
                 <w:szCs w:val="24"/>
               </w:rPr>
-              <w:t>bVTĐ</w:t>
-            </w:r>
-            <w:r>
-              <w:rPr>
-                <w:rFonts w:ascii="Times New Roman" w:hAnsi="Times New Roman" w:cs="Times New Roman"/>
-                <w:sz w:val="24"/>
-                <w:szCs w:val="24"/>
-              </w:rPr>
-              <w:t>2</w:t>
+              <w:t>bVTĐ3</w:t>
             </w:r>
           </w:p>
         </w:tc>
@@ -2384,7 +2460,7 @@
                 <w:sz w:val="24"/>
                 <w:szCs w:val="24"/>
               </w:rPr>
-              <w:t>bVTĐ</w:t>
+              <w:t>c.</w:t>
             </w:r>
             <w:r>
               <w:rPr>
@@ -2392,7 +2468,15 @@
                 <w:sz w:val="24"/>
                 <w:szCs w:val="24"/>
               </w:rPr>
-              <w:t>3</w:t>
+              <w:t xml:space="preserve"> </w:t>
+            </w:r>
+            <w:r>
+              <w:rPr>
+                <w:rFonts w:ascii="Times New Roman" w:hAnsi="Times New Roman" w:cs="Times New Roman"/>
+                <w:sz w:val="24"/>
+                <w:szCs w:val="24"/>
+              </w:rPr>
+              <w:t>bộ</w:t>
             </w:r>
           </w:p>
         </w:tc>
@@ -2640,7 +2724,7 @@
     </w:tbl>
     <w:p>
       <w:pPr>
-        <w:spacing w:before="60" w:after="0"/>
+        <w:spacing w:before="120" w:after="0"/>
         <w:ind w:firstLine="426"/>
         <w:jc w:val="both"/>
         <w:rPr>
@@ -2659,6 +2743,173 @@
         </w:rPr>
         <w:lastRenderedPageBreak/>
         <w:t>2. Vũ khí trang bị</w:t>
+      </w:r>
+    </w:p>
+    <w:p>
+      <w:pPr>
+        <w:tabs>
+          <w:tab w:val="left" w:leader="dot" w:pos="9355"/>
+        </w:tabs>
+        <w:spacing w:before="60" w:after="0" w:line="300" w:lineRule="auto"/>
+        <w:ind w:firstLine="425"/>
+        <w:jc w:val="both"/>
+        <w:rPr>
+          <w:rFonts w:ascii="Times New Roman" w:hAnsi="Times New Roman" w:cs="Times New Roman"/>
+          <w:sz w:val="24"/>
+          <w:szCs w:val="24"/>
+        </w:rPr>
+      </w:pPr>
+      <w:r>
+        <w:rPr>
+          <w:rFonts w:ascii="Times New Roman" w:hAnsi="Times New Roman" w:cs="Times New Roman"/>
+          <w:sz w:val="24"/>
+          <w:szCs w:val="24"/>
+        </w:rPr>
+        <w:tab/>
+      </w:r>
+    </w:p>
+    <w:p>
+      <w:pPr>
+        <w:spacing w:after="0"/>
+        <w:ind w:firstLine="426"/>
+        <w:jc w:val="both"/>
+        <w:rPr>
+          <w:rFonts w:ascii="Times New Roman" w:hAnsi="Times New Roman" w:cs="Times New Roman"/>
+          <w:b/>
+          <w:sz w:val="24"/>
+          <w:szCs w:val="24"/>
+        </w:rPr>
+      </w:pPr>
+      <w:r>
+        <w:rPr>
+          <w:rFonts w:ascii="Times New Roman" w:hAnsi="Times New Roman" w:cs="Times New Roman"/>
+          <w:b/>
+          <w:sz w:val="24"/>
+          <w:szCs w:val="24"/>
+        </w:rPr>
+        <w:t>3. Kết quả thực hiện nhiệm vụ các trung đội</w:t>
+      </w:r>
+    </w:p>
+    <w:p>
+      <w:pPr>
+        <w:spacing w:after="0"/>
+        <w:ind w:firstLine="426"/>
+        <w:jc w:val="both"/>
+        <w:rPr>
+          <w:rFonts w:ascii="Times New Roman" w:hAnsi="Times New Roman" w:cs="Times New Roman"/>
+          <w:sz w:val="24"/>
+          <w:szCs w:val="24"/>
+        </w:rPr>
+      </w:pPr>
+      <w:r>
+        <w:rPr>
+          <w:rFonts w:ascii="Times New Roman" w:hAnsi="Times New Roman" w:cs="Times New Roman"/>
+          <w:sz w:val="24"/>
+          <w:szCs w:val="24"/>
+        </w:rPr>
+        <w:t xml:space="preserve">3.1. </w:t>
+      </w:r>
+      <w:r>
+        <w:rPr>
+          <w:rFonts w:ascii="Times New Roman" w:hAnsi="Times New Roman" w:cs="Times New Roman"/>
+          <w:sz w:val="24"/>
+          <w:szCs w:val="24"/>
+        </w:rPr>
+        <w:t>Trung đội VTĐ</w:t>
+      </w:r>
+      <w:r>
+        <w:rPr>
+          <w:rFonts w:ascii="Times New Roman" w:hAnsi="Times New Roman" w:cs="Times New Roman"/>
+          <w:sz w:val="24"/>
+          <w:szCs w:val="24"/>
+        </w:rPr>
+        <w:t>1</w:t>
+      </w:r>
+    </w:p>
+    <w:p>
+      <w:pPr>
+        <w:spacing w:after="0"/>
+        <w:ind w:firstLine="426"/>
+        <w:jc w:val="both"/>
+        <w:rPr>
+          <w:rFonts w:ascii="Times New Roman" w:hAnsi="Times New Roman" w:cs="Times New Roman"/>
+          <w:sz w:val="24"/>
+          <w:szCs w:val="24"/>
+        </w:rPr>
+      </w:pPr>
+      <w:r>
+        <w:rPr>
+          <w:rFonts w:ascii="Times New Roman" w:hAnsi="Times New Roman" w:cs="Times New Roman"/>
+          <w:sz w:val="24"/>
+          <w:szCs w:val="24"/>
+        </w:rPr>
+        <w:t>a) Mạnh</w:t>
+      </w:r>
+    </w:p>
+    <w:p>
+      <w:pPr>
+        <w:tabs>
+          <w:tab w:val="left" w:leader="dot" w:pos="9355"/>
+        </w:tabs>
+        <w:spacing w:before="80" w:after="0" w:line="300" w:lineRule="auto"/>
+        <w:ind w:firstLine="425"/>
+        <w:jc w:val="both"/>
+        <w:rPr>
+          <w:rFonts w:ascii="Times New Roman" w:hAnsi="Times New Roman" w:cs="Times New Roman"/>
+          <w:sz w:val="24"/>
+          <w:szCs w:val="24"/>
+        </w:rPr>
+      </w:pPr>
+      <w:r>
+        <w:rPr>
+          <w:rFonts w:ascii="Times New Roman" w:hAnsi="Times New Roman" w:cs="Times New Roman"/>
+          <w:sz w:val="24"/>
+          <w:szCs w:val="24"/>
+        </w:rPr>
+        <w:tab/>
+      </w:r>
+    </w:p>
+    <w:p>
+      <w:pPr>
+        <w:tabs>
+          <w:tab w:val="left" w:leader="dot" w:pos="9355"/>
+        </w:tabs>
+        <w:spacing w:before="80" w:after="0" w:line="300" w:lineRule="auto"/>
+        <w:ind w:firstLine="425"/>
+        <w:jc w:val="both"/>
+        <w:rPr>
+          <w:rFonts w:ascii="Times New Roman" w:hAnsi="Times New Roman" w:cs="Times New Roman"/>
+          <w:sz w:val="24"/>
+          <w:szCs w:val="24"/>
+        </w:rPr>
+      </w:pPr>
+      <w:r>
+        <w:rPr>
+          <w:rFonts w:ascii="Times New Roman" w:hAnsi="Times New Roman" w:cs="Times New Roman"/>
+          <w:sz w:val="24"/>
+          <w:szCs w:val="24"/>
+        </w:rPr>
+        <w:tab/>
+      </w:r>
+    </w:p>
+    <w:p>
+      <w:pPr>
+        <w:spacing w:after="0"/>
+        <w:ind w:firstLine="426"/>
+        <w:jc w:val="both"/>
+        <w:rPr>
+          <w:rFonts w:ascii="Times New Roman" w:hAnsi="Times New Roman" w:cs="Times New Roman"/>
+          <w:sz w:val="24"/>
+          <w:szCs w:val="24"/>
+        </w:rPr>
+      </w:pPr>
+      <w:r>
+        <w:rPr>
+          <w:rFonts w:ascii="Times New Roman" w:hAnsi="Times New Roman" w:cs="Times New Roman"/>
+          <w:sz w:val="24"/>
+          <w:szCs w:val="24"/>
+        </w:rPr>
+        <w:t>b) Yếu</w:t>
       </w:r>
     </w:p>
     <w:p>
@@ -2691,19 +2942,33 @@
         <w:jc w:val="both"/>
         <w:rPr>
           <w:rFonts w:ascii="Times New Roman" w:hAnsi="Times New Roman" w:cs="Times New Roman"/>
-          <w:b/>
-          <w:sz w:val="24"/>
-          <w:szCs w:val="24"/>
-        </w:rPr>
-      </w:pPr>
-      <w:r>
-        <w:rPr>
-          <w:rFonts w:ascii="Times New Roman" w:hAnsi="Times New Roman" w:cs="Times New Roman"/>
-          <w:b/>
-          <w:sz w:val="24"/>
-          <w:szCs w:val="24"/>
-        </w:rPr>
-        <w:t>3. Kết quả thực hiện nhiệm vụ các trung đội</w:t>
+          <w:sz w:val="24"/>
+          <w:szCs w:val="24"/>
+        </w:rPr>
+      </w:pPr>
+      <w:r>
+        <w:rPr>
+          <w:rFonts w:ascii="Times New Roman" w:hAnsi="Times New Roman" w:cs="Times New Roman"/>
+          <w:sz w:val="24"/>
+          <w:szCs w:val="24"/>
+        </w:rPr>
+        <w:t xml:space="preserve">3.2. </w:t>
+      </w:r>
+      <w:r>
+        <w:rPr>
+          <w:rFonts w:ascii="Times New Roman" w:hAnsi="Times New Roman" w:cs="Times New Roman"/>
+          <w:sz w:val="24"/>
+          <w:szCs w:val="24"/>
+        </w:rPr>
+        <w:t>Trung đội VTĐ</w:t>
+      </w:r>
+      <w:r>
+        <w:rPr>
+          <w:rFonts w:ascii="Times New Roman" w:hAnsi="Times New Roman" w:cs="Times New Roman"/>
+          <w:sz w:val="24"/>
+          <w:szCs w:val="24"/>
+        </w:rPr>
+        <w:t>2</w:t>
       </w:r>
     </w:p>
     <w:p>
@@ -2723,23 +2988,53 @@
           <w:sz w:val="24"/>
           <w:szCs w:val="24"/>
         </w:rPr>
-        <w:t xml:space="preserve">3.1. </w:t>
-      </w:r>
-      <w:r>
-        <w:rPr>
-          <w:rFonts w:ascii="Times New Roman" w:hAnsi="Times New Roman" w:cs="Times New Roman"/>
-          <w:sz w:val="24"/>
-          <w:szCs w:val="24"/>
-        </w:rPr>
-        <w:t>Trung đội VTĐ</w:t>
-      </w:r>
-      <w:r>
-        <w:rPr>
-          <w:rFonts w:ascii="Times New Roman" w:hAnsi="Times New Roman" w:cs="Times New Roman"/>
-          <w:sz w:val="24"/>
-          <w:szCs w:val="24"/>
-        </w:rPr>
-        <w:t>1</w:t>
+        <w:t>a) Mạnh</w:t>
+      </w:r>
+    </w:p>
+    <w:p>
+      <w:pPr>
+        <w:tabs>
+          <w:tab w:val="left" w:leader="dot" w:pos="9355"/>
+        </w:tabs>
+        <w:spacing w:before="80" w:after="0" w:line="300" w:lineRule="auto"/>
+        <w:ind w:firstLine="425"/>
+        <w:jc w:val="both"/>
+        <w:rPr>
+          <w:rFonts w:ascii="Times New Roman" w:hAnsi="Times New Roman" w:cs="Times New Roman"/>
+          <w:sz w:val="24"/>
+          <w:szCs w:val="24"/>
+        </w:rPr>
+      </w:pPr>
+      <w:r>
+        <w:rPr>
+          <w:rFonts w:ascii="Times New Roman" w:hAnsi="Times New Roman" w:cs="Times New Roman"/>
+          <w:sz w:val="24"/>
+          <w:szCs w:val="24"/>
+        </w:rPr>
+        <w:tab/>
+      </w:r>
+    </w:p>
+    <w:p>
+      <w:pPr>
+        <w:tabs>
+          <w:tab w:val="left" w:leader="dot" w:pos="9355"/>
+        </w:tabs>
+        <w:spacing w:before="80" w:after="0" w:line="300" w:lineRule="auto"/>
+        <w:ind w:firstLine="425"/>
+        <w:jc w:val="both"/>
+        <w:rPr>
+          <w:rFonts w:ascii="Times New Roman" w:hAnsi="Times New Roman" w:cs="Times New Roman"/>
+          <w:sz w:val="24"/>
+          <w:szCs w:val="24"/>
+        </w:rPr>
+      </w:pPr>
+      <w:r>
+        <w:rPr>
+          <w:rFonts w:ascii="Times New Roman" w:hAnsi="Times New Roman" w:cs="Times New Roman"/>
+          <w:sz w:val="24"/>
+          <w:szCs w:val="24"/>
+        </w:rPr>
+        <w:tab/>
       </w:r>
     </w:p>
     <w:p>
@@ -2759,7 +3054,152 @@
           <w:sz w:val="24"/>
           <w:szCs w:val="24"/>
         </w:rPr>
+        <w:t>b) Yếu</w:t>
+      </w:r>
+    </w:p>
+    <w:p>
+      <w:pPr>
+        <w:tabs>
+          <w:tab w:val="left" w:leader="dot" w:pos="9355"/>
+        </w:tabs>
+        <w:spacing w:before="80" w:after="0" w:line="300" w:lineRule="auto"/>
+        <w:ind w:firstLine="425"/>
+        <w:jc w:val="both"/>
+        <w:rPr>
+          <w:rFonts w:ascii="Times New Roman" w:hAnsi="Times New Roman" w:cs="Times New Roman"/>
+          <w:sz w:val="24"/>
+          <w:szCs w:val="24"/>
+        </w:rPr>
+      </w:pPr>
+      <w:r>
+        <w:rPr>
+          <w:rFonts w:ascii="Times New Roman" w:hAnsi="Times New Roman" w:cs="Times New Roman"/>
+          <w:sz w:val="24"/>
+          <w:szCs w:val="24"/>
+        </w:rPr>
+        <w:tab/>
+      </w:r>
+    </w:p>
+    <w:p>
+      <w:pPr>
+        <w:spacing w:after="0"/>
+        <w:ind w:firstLine="426"/>
+        <w:jc w:val="both"/>
+        <w:rPr>
+          <w:rFonts w:ascii="Times New Roman" w:hAnsi="Times New Roman" w:cs="Times New Roman"/>
+          <w:sz w:val="24"/>
+          <w:szCs w:val="24"/>
+        </w:rPr>
+      </w:pPr>
+      <w:r>
+        <w:rPr>
+          <w:rFonts w:ascii="Times New Roman" w:hAnsi="Times New Roman" w:cs="Times New Roman"/>
+          <w:sz w:val="24"/>
+          <w:szCs w:val="24"/>
+        </w:rPr>
+        <w:t xml:space="preserve">3.2. </w:t>
+      </w:r>
+      <w:r>
+        <w:rPr>
+          <w:rFonts w:ascii="Times New Roman" w:hAnsi="Times New Roman" w:cs="Times New Roman"/>
+          <w:sz w:val="24"/>
+          <w:szCs w:val="24"/>
+        </w:rPr>
+        <w:t>Trung đội VTĐ</w:t>
+      </w:r>
+      <w:r>
+        <w:rPr>
+          <w:rFonts w:ascii="Times New Roman" w:hAnsi="Times New Roman" w:cs="Times New Roman"/>
+          <w:sz w:val="24"/>
+          <w:szCs w:val="24"/>
+        </w:rPr>
+        <w:t>3</w:t>
+      </w:r>
+    </w:p>
+    <w:p>
+      <w:pPr>
+        <w:spacing w:after="0"/>
+        <w:ind w:firstLine="426"/>
+        <w:jc w:val="both"/>
+        <w:rPr>
+          <w:rFonts w:ascii="Times New Roman" w:hAnsi="Times New Roman" w:cs="Times New Roman"/>
+          <w:sz w:val="24"/>
+          <w:szCs w:val="24"/>
+        </w:rPr>
+      </w:pPr>
+      <w:r>
+        <w:rPr>
+          <w:rFonts w:ascii="Times New Roman" w:hAnsi="Times New Roman" w:cs="Times New Roman"/>
+          <w:sz w:val="24"/>
+          <w:szCs w:val="24"/>
+        </w:rPr>
         <w:t>a) Mạnh</w:t>
+      </w:r>
+    </w:p>
+    <w:p>
+      <w:pPr>
+        <w:tabs>
+          <w:tab w:val="left" w:leader="dot" w:pos="9355"/>
+        </w:tabs>
+        <w:spacing w:before="80" w:after="0" w:line="300" w:lineRule="auto"/>
+        <w:ind w:firstLine="425"/>
+        <w:jc w:val="both"/>
+        <w:rPr>
+          <w:rFonts w:ascii="Times New Roman" w:hAnsi="Times New Roman" w:cs="Times New Roman"/>
+          <w:sz w:val="24"/>
+          <w:szCs w:val="24"/>
+        </w:rPr>
+      </w:pPr>
+      <w:r>
+        <w:rPr>
+          <w:rFonts w:ascii="Times New Roman" w:hAnsi="Times New Roman" w:cs="Times New Roman"/>
+          <w:sz w:val="24"/>
+          <w:szCs w:val="24"/>
+        </w:rPr>
+        <w:tab/>
+      </w:r>
+    </w:p>
+    <w:p>
+      <w:pPr>
+        <w:tabs>
+          <w:tab w:val="left" w:leader="dot" w:pos="9355"/>
+        </w:tabs>
+        <w:spacing w:before="80" w:after="0" w:line="300" w:lineRule="auto"/>
+        <w:ind w:firstLine="425"/>
+        <w:jc w:val="both"/>
+        <w:rPr>
+          <w:rFonts w:ascii="Times New Roman" w:hAnsi="Times New Roman" w:cs="Times New Roman"/>
+          <w:sz w:val="24"/>
+          <w:szCs w:val="24"/>
+        </w:rPr>
+      </w:pPr>
+      <w:r>
+        <w:rPr>
+          <w:rFonts w:ascii="Times New Roman" w:hAnsi="Times New Roman" w:cs="Times New Roman"/>
+          <w:sz w:val="24"/>
+          <w:szCs w:val="24"/>
+        </w:rPr>
+        <w:tab/>
+      </w:r>
+    </w:p>
+    <w:p>
+      <w:pPr>
+        <w:spacing w:after="0"/>
+        <w:ind w:firstLine="426"/>
+        <w:jc w:val="both"/>
+        <w:rPr>
+          <w:rFonts w:ascii="Times New Roman" w:hAnsi="Times New Roman" w:cs="Times New Roman"/>
+          <w:sz w:val="24"/>
+          <w:szCs w:val="24"/>
+        </w:rPr>
+      </w:pPr>
+      <w:r>
+        <w:rPr>
+          <w:rFonts w:ascii="Times New Roman" w:hAnsi="Times New Roman" w:cs="Times New Roman"/>
+          <w:sz w:val="24"/>
+          <w:szCs w:val="24"/>
+        </w:rPr>
+        <w:t>b) Yếu</w:t>
       </w:r>
     </w:p>
     <w:p>
@@ -2784,13 +3224,27 @@
         </w:rPr>
         <w:tab/>
       </w:r>
-      <w:r>
-        <w:rPr>
-          <w:rFonts w:ascii="Times New Roman" w:hAnsi="Times New Roman" w:cs="Times New Roman"/>
-          <w:sz w:val="24"/>
-          <w:szCs w:val="24"/>
-        </w:rPr>
-        <w:tab/>
+    </w:p>
+    <w:p>
+      <w:pPr>
+        <w:spacing w:before="60" w:after="0"/>
+        <w:ind w:firstLine="426"/>
+        <w:jc w:val="both"/>
+        <w:rPr>
+          <w:rFonts w:ascii="Times New Roman" w:hAnsi="Times New Roman" w:cs="Times New Roman"/>
+          <w:b/>
+          <w:sz w:val="24"/>
+          <w:szCs w:val="24"/>
+        </w:rPr>
+      </w:pPr>
+      <w:r>
+        <w:rPr>
+          <w:rFonts w:ascii="Times New Roman" w:hAnsi="Times New Roman" w:cs="Times New Roman"/>
+          <w:b/>
+          <w:sz w:val="24"/>
+          <w:szCs w:val="24"/>
+        </w:rPr>
+        <w:t>II. TRIỂN KHAI NHIỆM VỤ VÀ CÔNG VIỆC TIẾP THEO</w:t>
       </w:r>
     </w:p>
     <w:p>
@@ -2800,17 +3254,19 @@
         <w:jc w:val="both"/>
         <w:rPr>
           <w:rFonts w:ascii="Times New Roman" w:hAnsi="Times New Roman" w:cs="Times New Roman"/>
-          <w:sz w:val="24"/>
-          <w:szCs w:val="24"/>
-        </w:rPr>
-      </w:pPr>
-      <w:r>
-        <w:rPr>
-          <w:rFonts w:ascii="Times New Roman" w:hAnsi="Times New Roman" w:cs="Times New Roman"/>
-          <w:sz w:val="24"/>
-          <w:szCs w:val="24"/>
-        </w:rPr>
-        <w:t>b) Yếu</w:t>
+          <w:b/>
+          <w:sz w:val="24"/>
+          <w:szCs w:val="24"/>
+        </w:rPr>
+      </w:pPr>
+      <w:r>
+        <w:rPr>
+          <w:rFonts w:ascii="Times New Roman" w:hAnsi="Times New Roman" w:cs="Times New Roman"/>
+          <w:b/>
+          <w:sz w:val="24"/>
+          <w:szCs w:val="24"/>
+        </w:rPr>
+        <w:t>1. Nhiệm vụ trọng tâm</w:t>
       </w:r>
     </w:p>
     <w:p>
@@ -2818,7 +3274,7 @@
         <w:tabs>
           <w:tab w:val="left" w:leader="dot" w:pos="9355"/>
         </w:tabs>
-        <w:spacing w:after="0" w:line="300" w:lineRule="auto"/>
+        <w:spacing w:before="80" w:after="0" w:line="300" w:lineRule="auto"/>
         <w:ind w:firstLine="425"/>
         <w:jc w:val="both"/>
         <w:rPr>
@@ -2834,70 +3290,6 @@
           <w:szCs w:val="24"/>
         </w:rPr>
         <w:tab/>
-      </w:r>
-      <w:r>
-        <w:rPr>
-          <w:rFonts w:ascii="Times New Roman" w:hAnsi="Times New Roman" w:cs="Times New Roman"/>
-          <w:sz w:val="24"/>
-          <w:szCs w:val="24"/>
-        </w:rPr>
-        <w:tab/>
-      </w:r>
-    </w:p>
-    <w:p>
-      <w:pPr>
-        <w:spacing w:after="0"/>
-        <w:ind w:firstLine="426"/>
-        <w:jc w:val="both"/>
-        <w:rPr>
-          <w:rFonts w:ascii="Times New Roman" w:hAnsi="Times New Roman" w:cs="Times New Roman"/>
-          <w:sz w:val="24"/>
-          <w:szCs w:val="24"/>
-        </w:rPr>
-      </w:pPr>
-      <w:r>
-        <w:rPr>
-          <w:rFonts w:ascii="Times New Roman" w:hAnsi="Times New Roman" w:cs="Times New Roman"/>
-          <w:sz w:val="24"/>
-          <w:szCs w:val="24"/>
-        </w:rPr>
-        <w:t xml:space="preserve">3.2. </w:t>
-      </w:r>
-      <w:r>
-        <w:rPr>
-          <w:rFonts w:ascii="Times New Roman" w:hAnsi="Times New Roman" w:cs="Times New Roman"/>
-          <w:sz w:val="24"/>
-          <w:szCs w:val="24"/>
-        </w:rPr>
-        <w:t>Trung đội VTĐ</w:t>
-      </w:r>
-      <w:r>
-        <w:rPr>
-          <w:rFonts w:ascii="Times New Roman" w:hAnsi="Times New Roman" w:cs="Times New Roman"/>
-          <w:sz w:val="24"/>
-          <w:szCs w:val="24"/>
-        </w:rPr>
-        <w:t>2</w:t>
-      </w:r>
-    </w:p>
-    <w:p>
-      <w:pPr>
-        <w:spacing w:after="0"/>
-        <w:ind w:firstLine="426"/>
-        <w:jc w:val="both"/>
-        <w:rPr>
-          <w:rFonts w:ascii="Times New Roman" w:hAnsi="Times New Roman" w:cs="Times New Roman"/>
-          <w:sz w:val="24"/>
-          <w:szCs w:val="24"/>
-        </w:rPr>
-      </w:pPr>
-      <w:r>
-        <w:rPr>
-          <w:rFonts w:ascii="Times New Roman" w:hAnsi="Times New Roman" w:cs="Times New Roman"/>
-          <w:sz w:val="24"/>
-          <w:szCs w:val="24"/>
-        </w:rPr>
-        <w:t>a) Mạnh</w:t>
       </w:r>
     </w:p>
     <w:p>
@@ -2905,7 +3297,7 @@
         <w:tabs>
           <w:tab w:val="left" w:leader="dot" w:pos="9355"/>
         </w:tabs>
-        <w:spacing w:after="0" w:line="300" w:lineRule="auto"/>
+        <w:spacing w:before="80" w:after="0" w:line="300" w:lineRule="auto"/>
         <w:ind w:firstLine="425"/>
         <w:jc w:val="both"/>
         <w:rPr>
@@ -2921,34 +3313,6 @@
           <w:szCs w:val="24"/>
         </w:rPr>
         <w:tab/>
-      </w:r>
-      <w:r>
-        <w:rPr>
-          <w:rFonts w:ascii="Times New Roman" w:hAnsi="Times New Roman" w:cs="Times New Roman"/>
-          <w:sz w:val="24"/>
-          <w:szCs w:val="24"/>
-        </w:rPr>
-        <w:tab/>
-      </w:r>
-    </w:p>
-    <w:p>
-      <w:pPr>
-        <w:spacing w:after="0"/>
-        <w:ind w:firstLine="426"/>
-        <w:jc w:val="both"/>
-        <w:rPr>
-          <w:rFonts w:ascii="Times New Roman" w:hAnsi="Times New Roman" w:cs="Times New Roman"/>
-          <w:sz w:val="24"/>
-          <w:szCs w:val="24"/>
-        </w:rPr>
-      </w:pPr>
-      <w:r>
-        <w:rPr>
-          <w:rFonts w:ascii="Times New Roman" w:hAnsi="Times New Roman" w:cs="Times New Roman"/>
-          <w:sz w:val="24"/>
-          <w:szCs w:val="24"/>
-        </w:rPr>
-        <w:t>b) Yếu</w:t>
       </w:r>
     </w:p>
     <w:p>
@@ -2956,7 +3320,7 @@
         <w:tabs>
           <w:tab w:val="left" w:leader="dot" w:pos="9355"/>
         </w:tabs>
-        <w:spacing w:after="0" w:line="300" w:lineRule="auto"/>
+        <w:spacing w:before="80" w:after="0" w:line="300" w:lineRule="auto"/>
         <w:ind w:firstLine="425"/>
         <w:jc w:val="both"/>
         <w:rPr>
@@ -2972,70 +3336,6 @@
           <w:szCs w:val="24"/>
         </w:rPr>
         <w:tab/>
-      </w:r>
-      <w:r>
-        <w:rPr>
-          <w:rFonts w:ascii="Times New Roman" w:hAnsi="Times New Roman" w:cs="Times New Roman"/>
-          <w:sz w:val="24"/>
-          <w:szCs w:val="24"/>
-        </w:rPr>
-        <w:tab/>
-      </w:r>
-    </w:p>
-    <w:p>
-      <w:pPr>
-        <w:spacing w:after="0"/>
-        <w:ind w:firstLine="426"/>
-        <w:jc w:val="both"/>
-        <w:rPr>
-          <w:rFonts w:ascii="Times New Roman" w:hAnsi="Times New Roman" w:cs="Times New Roman"/>
-          <w:sz w:val="24"/>
-          <w:szCs w:val="24"/>
-        </w:rPr>
-      </w:pPr>
-      <w:r>
-        <w:rPr>
-          <w:rFonts w:ascii="Times New Roman" w:hAnsi="Times New Roman" w:cs="Times New Roman"/>
-          <w:sz w:val="24"/>
-          <w:szCs w:val="24"/>
-        </w:rPr>
-        <w:t xml:space="preserve">3.2. </w:t>
-      </w:r>
-      <w:r>
-        <w:rPr>
-          <w:rFonts w:ascii="Times New Roman" w:hAnsi="Times New Roman" w:cs="Times New Roman"/>
-          <w:sz w:val="24"/>
-          <w:szCs w:val="24"/>
-        </w:rPr>
-        <w:t>Trung đội VTĐ</w:t>
-      </w:r>
-      <w:r>
-        <w:rPr>
-          <w:rFonts w:ascii="Times New Roman" w:hAnsi="Times New Roman" w:cs="Times New Roman"/>
-          <w:sz w:val="24"/>
-          <w:szCs w:val="24"/>
-        </w:rPr>
-        <w:t>3</w:t>
-      </w:r>
-    </w:p>
-    <w:p>
-      <w:pPr>
-        <w:spacing w:after="0"/>
-        <w:ind w:firstLine="426"/>
-        <w:jc w:val="both"/>
-        <w:rPr>
-          <w:rFonts w:ascii="Times New Roman" w:hAnsi="Times New Roman" w:cs="Times New Roman"/>
-          <w:sz w:val="24"/>
-          <w:szCs w:val="24"/>
-        </w:rPr>
-      </w:pPr>
-      <w:r>
-        <w:rPr>
-          <w:rFonts w:ascii="Times New Roman" w:hAnsi="Times New Roman" w:cs="Times New Roman"/>
-          <w:sz w:val="24"/>
-          <w:szCs w:val="24"/>
-        </w:rPr>
-        <w:t>a) Mạnh</w:t>
       </w:r>
     </w:p>
     <w:p>
@@ -3043,7 +3343,7 @@
         <w:tabs>
           <w:tab w:val="left" w:leader="dot" w:pos="9355"/>
         </w:tabs>
-        <w:spacing w:after="0" w:line="300" w:lineRule="auto"/>
+        <w:spacing w:before="80" w:after="0" w:line="300" w:lineRule="auto"/>
         <w:ind w:firstLine="425"/>
         <w:jc w:val="both"/>
         <w:rPr>
@@ -3052,14 +3352,6 @@
           <w:szCs w:val="24"/>
         </w:rPr>
       </w:pPr>
-      <w:r>
-        <w:rPr>
-          <w:rFonts w:ascii="Times New Roman" w:hAnsi="Times New Roman" w:cs="Times New Roman"/>
-          <w:sz w:val="24"/>
-          <w:szCs w:val="24"/>
-        </w:rPr>
-        <w:tab/>
-      </w:r>
       <w:r>
         <w:rPr>
           <w:rFonts w:ascii="Times New Roman" w:hAnsi="Times New Roman" w:cs="Times New Roman"/>
@@ -3076,17 +3368,19 @@
         <w:jc w:val="both"/>
         <w:rPr>
           <w:rFonts w:ascii="Times New Roman" w:hAnsi="Times New Roman" w:cs="Times New Roman"/>
-          <w:sz w:val="24"/>
-          <w:szCs w:val="24"/>
-        </w:rPr>
-      </w:pPr>
-      <w:r>
-        <w:rPr>
-          <w:rFonts w:ascii="Times New Roman" w:hAnsi="Times New Roman" w:cs="Times New Roman"/>
-          <w:sz w:val="24"/>
-          <w:szCs w:val="24"/>
-        </w:rPr>
-        <w:t>b) Yếu</w:t>
+          <w:b/>
+          <w:sz w:val="24"/>
+          <w:szCs w:val="24"/>
+        </w:rPr>
+      </w:pPr>
+      <w:r>
+        <w:rPr>
+          <w:rFonts w:ascii="Times New Roman" w:hAnsi="Times New Roman" w:cs="Times New Roman"/>
+          <w:b/>
+          <w:sz w:val="24"/>
+          <w:szCs w:val="24"/>
+        </w:rPr>
+        <w:t>2. Nhiệm vụ cụ thể các trung đội</w:t>
       </w:r>
     </w:p>
     <w:p>
@@ -3094,7 +3388,7 @@
         <w:tabs>
           <w:tab w:val="left" w:leader="dot" w:pos="9355"/>
         </w:tabs>
-        <w:spacing w:after="0" w:line="300" w:lineRule="auto"/>
+        <w:spacing w:before="80" w:after="0" w:line="300" w:lineRule="auto"/>
         <w:ind w:firstLine="425"/>
         <w:jc w:val="both"/>
         <w:rPr>
@@ -3110,58 +3404,6 @@
           <w:szCs w:val="24"/>
         </w:rPr>
         <w:tab/>
-      </w:r>
-      <w:r>
-        <w:rPr>
-          <w:rFonts w:ascii="Times New Roman" w:hAnsi="Times New Roman" w:cs="Times New Roman"/>
-          <w:sz w:val="24"/>
-          <w:szCs w:val="24"/>
-        </w:rPr>
-        <w:tab/>
-      </w:r>
-    </w:p>
-    <w:p>
-      <w:pPr>
-        <w:spacing w:after="0"/>
-        <w:ind w:firstLine="426"/>
-        <w:jc w:val="both"/>
-        <w:rPr>
-          <w:rFonts w:ascii="Times New Roman" w:hAnsi="Times New Roman" w:cs="Times New Roman"/>
-          <w:b/>
-          <w:sz w:val="24"/>
-          <w:szCs w:val="24"/>
-        </w:rPr>
-      </w:pPr>
-      <w:r>
-        <w:rPr>
-          <w:rFonts w:ascii="Times New Roman" w:hAnsi="Times New Roman" w:cs="Times New Roman"/>
-          <w:b/>
-          <w:sz w:val="24"/>
-          <w:szCs w:val="24"/>
-        </w:rPr>
-        <w:t>II. TRIỂN KHAI NHIỆM VỤ VÀ CÔNG VIỆC TIẾP THEO</w:t>
-      </w:r>
-    </w:p>
-    <w:p>
-      <w:pPr>
-        <w:spacing w:after="0"/>
-        <w:ind w:firstLine="426"/>
-        <w:jc w:val="both"/>
-        <w:rPr>
-          <w:rFonts w:ascii="Times New Roman" w:hAnsi="Times New Roman" w:cs="Times New Roman"/>
-          <w:b/>
-          <w:sz w:val="24"/>
-          <w:szCs w:val="24"/>
-        </w:rPr>
-      </w:pPr>
-      <w:r>
-        <w:rPr>
-          <w:rFonts w:ascii="Times New Roman" w:hAnsi="Times New Roman" w:cs="Times New Roman"/>
-          <w:b/>
-          <w:sz w:val="24"/>
-          <w:szCs w:val="24"/>
-        </w:rPr>
-        <w:t>1. Nhiệm vụ trọng tâm</w:t>
       </w:r>
     </w:p>
     <w:p>
@@ -3169,7 +3411,7 @@
         <w:tabs>
           <w:tab w:val="left" w:leader="dot" w:pos="9355"/>
         </w:tabs>
-        <w:spacing w:before="120" w:after="0" w:line="300" w:lineRule="auto"/>
+        <w:spacing w:before="80" w:after="0" w:line="300" w:lineRule="auto"/>
         <w:ind w:firstLine="425"/>
         <w:jc w:val="both"/>
         <w:rPr>
@@ -3185,60 +3427,6 @@
           <w:szCs w:val="24"/>
         </w:rPr>
         <w:tab/>
-      </w:r>
-      <w:r>
-        <w:rPr>
-          <w:rFonts w:ascii="Times New Roman" w:hAnsi="Times New Roman" w:cs="Times New Roman"/>
-          <w:sz w:val="24"/>
-          <w:szCs w:val="24"/>
-        </w:rPr>
-        <w:tab/>
-      </w:r>
-      <w:r>
-        <w:rPr>
-          <w:rFonts w:ascii="Times New Roman" w:hAnsi="Times New Roman" w:cs="Times New Roman"/>
-          <w:sz w:val="24"/>
-          <w:szCs w:val="24"/>
-        </w:rPr>
-        <w:tab/>
-      </w:r>
-      <w:r>
-        <w:rPr>
-          <w:rFonts w:ascii="Times New Roman" w:hAnsi="Times New Roman" w:cs="Times New Roman"/>
-          <w:sz w:val="24"/>
-          <w:szCs w:val="24"/>
-        </w:rPr>
-        <w:tab/>
-      </w:r>
-      <w:r>
-        <w:rPr>
-          <w:rFonts w:ascii="Times New Roman" w:hAnsi="Times New Roman" w:cs="Times New Roman"/>
-          <w:sz w:val="24"/>
-          <w:szCs w:val="24"/>
-        </w:rPr>
-        <w:tab/>
-      </w:r>
-    </w:p>
-    <w:p>
-      <w:pPr>
-        <w:spacing w:after="0"/>
-        <w:ind w:firstLine="426"/>
-        <w:jc w:val="both"/>
-        <w:rPr>
-          <w:rFonts w:ascii="Times New Roman" w:hAnsi="Times New Roman" w:cs="Times New Roman"/>
-          <w:b/>
-          <w:sz w:val="24"/>
-          <w:szCs w:val="24"/>
-        </w:rPr>
-      </w:pPr>
-      <w:r>
-        <w:rPr>
-          <w:rFonts w:ascii="Times New Roman" w:hAnsi="Times New Roman" w:cs="Times New Roman"/>
-          <w:b/>
-          <w:sz w:val="24"/>
-          <w:szCs w:val="24"/>
-        </w:rPr>
-        <w:t>2. Nhiệm vụ cụ thể các trung đội</w:t>
       </w:r>
     </w:p>
     <w:p>
@@ -3246,7 +3434,7 @@
         <w:tabs>
           <w:tab w:val="left" w:leader="dot" w:pos="9355"/>
         </w:tabs>
-        <w:spacing w:before="60" w:after="0" w:line="300" w:lineRule="auto"/>
+        <w:spacing w:before="80" w:after="0" w:line="300" w:lineRule="auto"/>
         <w:ind w:firstLine="425"/>
         <w:jc w:val="both"/>
         <w:rPr>
@@ -3255,22 +3443,6 @@
           <w:szCs w:val="24"/>
         </w:rPr>
       </w:pPr>
-      <w:r>
-        <w:rPr>
-          <w:rFonts w:ascii="Times New Roman" w:hAnsi="Times New Roman" w:cs="Times New Roman"/>
-          <w:sz w:val="24"/>
-          <w:szCs w:val="24"/>
-        </w:rPr>
-        <w:tab/>
-      </w:r>
-      <w:r>
-        <w:rPr>
-          <w:rFonts w:ascii="Times New Roman" w:hAnsi="Times New Roman" w:cs="Times New Roman"/>
-          <w:sz w:val="24"/>
-          <w:szCs w:val="24"/>
-        </w:rPr>
-        <w:tab/>
-      </w:r>
       <w:r>
         <w:rPr>
           <w:rFonts w:ascii="Times New Roman" w:hAnsi="Times New Roman" w:cs="Times New Roman"/>
@@ -3307,7 +3479,7 @@
         <w:tabs>
           <w:tab w:val="left" w:leader="dot" w:pos="9355"/>
         </w:tabs>
-        <w:spacing w:after="0" w:line="300" w:lineRule="auto"/>
+        <w:spacing w:before="80" w:after="0" w:line="300" w:lineRule="auto"/>
         <w:ind w:firstLine="425"/>
         <w:jc w:val="both"/>
         <w:rPr>
@@ -3324,6 +3496,21 @@
         </w:rPr>
         <w:tab/>
       </w:r>
+    </w:p>
+    <w:p>
+      <w:pPr>
+        <w:tabs>
+          <w:tab w:val="left" w:leader="dot" w:pos="9355"/>
+        </w:tabs>
+        <w:spacing w:before="80" w:after="0" w:line="300" w:lineRule="auto"/>
+        <w:ind w:firstLine="425"/>
+        <w:jc w:val="both"/>
+        <w:rPr>
+          <w:rFonts w:ascii="Times New Roman" w:hAnsi="Times New Roman" w:cs="Times New Roman"/>
+          <w:sz w:val="24"/>
+          <w:szCs w:val="24"/>
+        </w:rPr>
+      </w:pPr>
       <w:r>
         <w:rPr>
           <w:rFonts w:ascii="Times New Roman" w:hAnsi="Times New Roman" w:cs="Times New Roman"/>
@@ -3332,18 +3519,10 @@
         </w:rPr>
         <w:tab/>
       </w:r>
-      <w:r>
-        <w:rPr>
-          <w:rFonts w:ascii="Times New Roman" w:hAnsi="Times New Roman" w:cs="Times New Roman"/>
-          <w:sz w:val="24"/>
-          <w:szCs w:val="24"/>
-        </w:rPr>
-        <w:tab/>
-      </w:r>
-    </w:p>
-    <w:p>
-      <w:pPr>
-        <w:spacing w:after="0"/>
+    </w:p>
+    <w:p>
+      <w:pPr>
+        <w:spacing w:before="60" w:after="0"/>
         <w:ind w:firstLine="426"/>
         <w:jc w:val="both"/>
         <w:rPr>
@@ -3374,7 +3553,7 @@
     </w:p>
     <w:p>
       <w:pPr>
-        <w:spacing w:after="0"/>
+        <w:spacing w:before="80" w:after="0"/>
         <w:ind w:firstLine="426"/>
         <w:jc w:val="both"/>
         <w:rPr>
@@ -3419,7 +3598,7 @@
     </w:p>
     <w:p>
       <w:pPr>
-        <w:spacing w:after="0"/>
+        <w:spacing w:before="80" w:after="0"/>
         <w:ind w:firstLine="426"/>
         <w:jc w:val="both"/>
         <w:rPr>
@@ -3464,7 +3643,7 @@
     </w:p>
     <w:p>
       <w:pPr>
-        <w:spacing w:after="0"/>
+        <w:spacing w:before="80" w:after="0"/>
         <w:ind w:firstLine="426"/>
         <w:jc w:val="both"/>
         <w:rPr>
@@ -3528,7 +3707,7 @@
     <w:sectPr>
       <w:headerReference w:type="default" r:id="rId7"/>
       <w:pgSz w:w="11907" w:h="16839" w:code="9"/>
-      <w:pgMar w:top="1134" w:right="851" w:bottom="1134" w:left="1701" w:header="567" w:footer="567" w:gutter="0"/>
+      <w:pgMar w:top="1247" w:right="851" w:bottom="1134" w:left="1701" w:header="567" w:footer="567" w:gutter="0"/>
       <w:cols w:space="720"/>
       <w:titlePg/>
       <w:docGrid w:linePitch="360"/>
@@ -3598,11 +3777,6 @@
         <w:sz w:val="28"/>
         <w:szCs w:val="28"/>
       </w:rPr>
-    </w:pPr>
-  </w:p>
-  <w:p>
-    <w:pPr>
-      <w:pStyle w:val="Header"/>
     </w:pPr>
   </w:p>
 </w:hdr>
